--- a/论文/MCMIA.docx
+++ b/论文/MCMIA.docx
@@ -17,9 +17,6 @@
     <w:p>
       <w:pPr>
         <w:ind w:firstLine="420"/>
-        <w:rPr>
-          <w:rFonts w:hint="eastAsia"/>
-        </w:rPr>
       </w:pPr>
       <w:r>
         <w:rPr>
@@ -997,83 +994,75 @@
       </w:pPr>
       <m:oMathPara>
         <m:oMath>
-          <m:sSub>
-            <m:sSubPr>
-              <m:ctrlPr>
-                <w:rPr>
-                  <w:rFonts w:ascii="Cambria Math" w:hAnsi="Cambria Math"/>
-                </w:rPr>
-              </m:ctrlPr>
-            </m:sSubPr>
-            <m:e>
-              <m:r>
-                <w:rPr>
-                  <w:rFonts w:ascii="Cambria Math" w:hAnsi="Cambria Math"/>
-                </w:rPr>
-                <m:t>min</m:t>
-              </m:r>
-            </m:e>
-            <m:sub>
-              <m:sSub>
-                <m:sSubPr>
-                  <m:ctrlPr>
-                    <w:rPr>
-                      <w:rFonts w:ascii="Cambria Math" w:hAnsi="Cambria Math"/>
-                      <w:i/>
-                    </w:rPr>
-                  </m:ctrlPr>
-                </m:sSubPr>
-                <m:e>
-                  <m:r>
-                    <w:rPr>
-                      <w:rFonts w:ascii="Cambria Math" w:hAnsi="Cambria Math"/>
-                    </w:rPr>
-                    <m:t>W</m:t>
-                  </m:r>
-                </m:e>
-                <m:sub>
-                  <m:r>
-                    <w:rPr>
-                      <w:rFonts w:ascii="Cambria Math" w:hAnsi="Cambria Math"/>
-                    </w:rPr>
-                    <m:t>i</m:t>
-                  </m:r>
-                </m:sub>
-              </m:sSub>
-              <m:r>
-                <w:rPr>
-                  <w:rFonts w:ascii="Cambria Math" w:hAnsi="Cambria Math"/>
-                </w:rPr>
-                <m:t>,</m:t>
-              </m:r>
-              <m:sSub>
-                <m:sSubPr>
-                  <m:ctrlPr>
-                    <w:rPr>
-                      <w:rFonts w:ascii="Cambria Math" w:hAnsi="Cambria Math"/>
-                      <w:i/>
-                    </w:rPr>
-                  </m:ctrlPr>
-                </m:sSubPr>
-                <m:e>
-                  <m:r>
-                    <w:rPr>
-                      <w:rFonts w:ascii="Cambria Math" w:hAnsi="Cambria Math"/>
-                    </w:rPr>
-                    <m:t>b</m:t>
-                  </m:r>
-                </m:e>
-                <m:sub>
-                  <m:r>
-                    <w:rPr>
-                      <w:rFonts w:ascii="Cambria Math" w:hAnsi="Cambria Math"/>
-                    </w:rPr>
-                    <m:t>i</m:t>
-                  </m:r>
-                </m:sub>
-              </m:sSub>
-            </m:sub>
-          </m:sSub>
+          <m:r>
+            <w:rPr>
+              <w:rFonts w:ascii="Cambria Math" w:hAnsi="Cambria Math"/>
+            </w:rPr>
+            <m:t>min</m:t>
+          </m:r>
+          <m:r>
+            <m:rPr>
+              <m:lit/>
+            </m:rPr>
+            <w:rPr>
+              <w:rFonts w:ascii="Cambria Math" w:hAnsi="Cambria Math"/>
+            </w:rPr>
+            <m:t>{</m:t>
+          </m:r>
+          <m:r>
+            <w:rPr>
+              <w:rFonts w:ascii="Cambria Math" w:hAnsi="Cambria Math"/>
+            </w:rPr>
+            <m:t>Wi</m:t>
+          </m:r>
+          <m:r>
+            <m:rPr>
+              <m:lit/>
+            </m:rPr>
+            <w:rPr>
+              <w:rFonts w:ascii="Cambria Math" w:hAnsi="Cambria Math"/>
+            </w:rPr>
+            <m:t>}</m:t>
+          </m:r>
+          <m:r>
+            <w:rPr>
+              <w:rFonts w:ascii="Cambria Math" w:hAnsi="Cambria Math"/>
+            </w:rPr>
+            <m:t>,</m:t>
+          </m:r>
+          <m:r>
+            <m:rPr>
+              <m:lit/>
+            </m:rPr>
+            <w:rPr>
+              <w:rFonts w:ascii="Cambria Math" w:hAnsi="Cambria Math"/>
+            </w:rPr>
+            <m:t>{</m:t>
+          </m:r>
+          <m:r>
+            <w:rPr>
+              <w:rFonts w:ascii="Cambria Math" w:hAnsi="Cambria Math"/>
+            </w:rPr>
+            <m:t>bi</m:t>
+          </m:r>
+          <m:r>
+            <m:rPr>
+              <m:lit/>
+            </m:rPr>
+            <w:rPr>
+              <w:rFonts w:ascii="Cambria Math" w:hAnsi="Cambria Math"/>
+            </w:rPr>
+            <m:t>}</m:t>
+          </m:r>
+        </m:oMath>
+      </m:oMathPara>
+    </w:p>
+    <w:p>
+      <w:pPr>
+        <w:ind w:firstLine="420"/>
+      </w:pPr>
+      <m:oMathPara>
+        <m:oMath>
           <m:r>
             <w:rPr>
               <w:rFonts w:ascii="Cambria Math" w:hAnsi="Cambria Math"/>
@@ -1240,7 +1229,16 @@
             <w:rPr>
               <w:rFonts w:ascii="Cambria Math" w:hAnsi="Cambria Math"/>
             </w:rPr>
-            <m:t xml:space="preserve">t. </m:t>
+            <m:t>t</m:t>
+          </m:r>
+          <m:r>
+            <m:rPr>
+              <m:sty m:val="p"/>
+            </m:rPr>
+            <w:rPr>
+              <w:rFonts w:ascii="Cambria Math" w:hAnsi="Cambria Math"/>
+            </w:rPr>
+            <m:t xml:space="preserve">. </m:t>
           </m:r>
           <m:sSub>
             <m:sSubPr>
@@ -1306,7 +1304,34 @@
             <w:rPr>
               <w:rFonts w:ascii="Cambria Math" w:hAnsi="Cambria Math"/>
             </w:rPr>
-            <m:t>,i = 1,…,N</m:t>
+            <m:t>,</m:t>
+          </m:r>
+          <m:r>
+            <m:rPr>
+              <m:sty m:val="p"/>
+            </m:rPr>
+            <w:rPr>
+              <w:rFonts w:ascii="Cambria Math" w:hAnsi="Cambria Math"/>
+            </w:rPr>
+            <m:t>i</m:t>
+          </m:r>
+          <m:r>
+            <m:rPr>
+              <m:sty m:val="p"/>
+            </m:rPr>
+            <w:rPr>
+              <w:rFonts w:ascii="Cambria Math" w:hAnsi="Cambria Math"/>
+            </w:rPr>
+            <m:t xml:space="preserve"> = 1,…,</m:t>
+          </m:r>
+          <m:r>
+            <m:rPr>
+              <m:sty m:val="p"/>
+            </m:rPr>
+            <w:rPr>
+              <w:rFonts w:ascii="Cambria Math" w:hAnsi="Cambria Math"/>
+            </w:rPr>
+            <m:t>N</m:t>
           </m:r>
         </m:oMath>
       </m:oMathPara>
@@ -1455,7 +1480,16 @@
           <w:rPr>
             <w:rFonts w:ascii="Cambria Math" w:hAnsi="Cambria Math"/>
           </w:rPr>
-          <m:t>|card</m:t>
+          <m:t>|</m:t>
+        </m:r>
+        <m:r>
+          <m:rPr>
+            <m:sty m:val="p"/>
+          </m:rPr>
+          <w:rPr>
+            <w:rFonts w:ascii="Cambria Math" w:hAnsi="Cambria Math"/>
+          </w:rPr>
+          <m:t>card</m:t>
         </m:r>
         <m:d>
           <m:dPr>
@@ -2157,7 +2191,61 @@
             <w:rPr>
               <w:rFonts w:ascii="Cambria Math" w:hAnsi="Cambria Math"/>
             </w:rPr>
-            <m:t>h:x×y×l</m:t>
+            <m:t>h</m:t>
+          </m:r>
+          <m:r>
+            <m:rPr>
+              <m:sty m:val="p"/>
+            </m:rPr>
+            <w:rPr>
+              <w:rFonts w:ascii="Cambria Math" w:hAnsi="Cambria Math"/>
+            </w:rPr>
+            <m:t>:</m:t>
+          </m:r>
+          <m:r>
+            <m:rPr>
+              <m:sty m:val="p"/>
+            </m:rPr>
+            <w:rPr>
+              <w:rFonts w:ascii="Cambria Math" w:hAnsi="Cambria Math"/>
+            </w:rPr>
+            <m:t>x</m:t>
+          </m:r>
+          <m:r>
+            <m:rPr>
+              <m:sty m:val="p"/>
+            </m:rPr>
+            <w:rPr>
+              <w:rFonts w:ascii="Cambria Math" w:hAnsi="Cambria Math"/>
+            </w:rPr>
+            <m:t>×</m:t>
+          </m:r>
+          <m:r>
+            <m:rPr>
+              <m:sty m:val="p"/>
+            </m:rPr>
+            <w:rPr>
+              <w:rFonts w:ascii="Cambria Math" w:hAnsi="Cambria Math"/>
+            </w:rPr>
+            <m:t>y</m:t>
+          </m:r>
+          <m:r>
+            <m:rPr>
+              <m:sty m:val="p"/>
+            </m:rPr>
+            <w:rPr>
+              <w:rFonts w:ascii="Cambria Math" w:hAnsi="Cambria Math"/>
+            </w:rPr>
+            <m:t>×</m:t>
+          </m:r>
+          <m:r>
+            <m:rPr>
+              <m:sty m:val="p"/>
+            </m:rPr>
+            <w:rPr>
+              <w:rFonts w:ascii="Cambria Math" w:hAnsi="Cambria Math"/>
+            </w:rPr>
+            <m:t>l</m:t>
           </m:r>
           <m:d>
             <m:dPr>
@@ -2267,32 +2355,32 @@
                   <m:sty m:val="p"/>
                 </m:rPr>
                 <w:rPr>
-                  <w:rFonts w:ascii="Cambria Math" w:hAnsi="Cambria Math"/>
+                  <w:rFonts w:ascii="Cambria Math" w:hAnsi="Cambria Math" w:hint="eastAsia"/>
                 </w:rPr>
                 <m:t>f</m:t>
               </m:r>
+              <m:d>
+                <m:dPr>
+                  <m:ctrlPr>
+                    <w:rPr>
+                      <w:rFonts w:ascii="Cambria Math" w:hAnsi="Cambria Math"/>
+                    </w:rPr>
+                  </m:ctrlPr>
+                </m:dPr>
+                <m:e>
+                  <m:r>
+                    <m:rPr>
+                      <m:sty m:val="p"/>
+                    </m:rPr>
+                    <w:rPr>
+                      <w:rFonts w:ascii="Cambria Math" w:hAnsi="Cambria Math"/>
+                    </w:rPr>
+                    <m:t>h</m:t>
+                  </m:r>
+                </m:e>
+              </m:d>
             </m:sub>
           </m:sSub>
-          <m:d>
-            <m:dPr>
-              <m:ctrlPr>
-                <w:rPr>
-                  <w:rFonts w:ascii="Cambria Math" w:hAnsi="Cambria Math"/>
-                </w:rPr>
-              </m:ctrlPr>
-            </m:dPr>
-            <m:e>
-              <m:r>
-                <m:rPr>
-                  <m:sty m:val="p"/>
-                </m:rPr>
-                <w:rPr>
-                  <w:rFonts w:ascii="Cambria Math" w:hAnsi="Cambria Math"/>
-                </w:rPr>
-                <m:t>h</m:t>
-              </m:r>
-            </m:e>
-          </m:d>
           <m:r>
             <m:rPr>
               <m:sty m:val="p"/>
@@ -2580,18 +2668,32 @@
                   </m:r>
                 </m:e>
                 <m:sub>
-                  <m:r>
-                    <w:rPr>
-                      <w:rFonts w:ascii="Cambria Math" w:hAnsi="Cambria Math"/>
-                    </w:rPr>
-                    <m:t>D</m:t>
-                  </m:r>
-                  <m:r>
-                    <w:rPr>
-                      <w:rFonts w:ascii="Cambria Math" w:hAnsi="Cambria Math"/>
-                    </w:rPr>
-                    <m:t>'</m:t>
-                  </m:r>
+                  <m:sSup>
+                    <m:sSupPr>
+                      <m:ctrlPr>
+                        <w:rPr>
+                          <w:rFonts w:ascii="Cambria Math" w:hAnsi="Cambria Math"/>
+                          <w:i/>
+                        </w:rPr>
+                      </m:ctrlPr>
+                    </m:sSupPr>
+                    <m:e>
+                      <m:r>
+                        <w:rPr>
+                          <w:rFonts w:ascii="Cambria Math" w:hAnsi="Cambria Math"/>
+                        </w:rPr>
+                        <m:t>D</m:t>
+                      </m:r>
+                    </m:e>
+                    <m:sup>
+                      <m:r>
+                        <w:rPr>
+                          <w:rFonts w:ascii="Cambria Math" w:hAnsi="Cambria Math"/>
+                        </w:rPr>
+                        <m:t>'</m:t>
+                      </m:r>
+                    </m:sup>
+                  </m:sSup>
                 </m:sub>
               </m:sSub>
               <m:d>
@@ -2630,13 +2732,7 @@
                 <w:rPr>
                   <w:rFonts w:ascii="Cambria Math" w:hAnsi="Cambria Math"/>
                 </w:rPr>
-                <m:t xml:space="preserve">1- </m:t>
-              </m:r>
-              <m:r>
-                <w:rPr>
-                  <w:rFonts w:ascii="Cambria Math" w:hAnsi="Cambria Math"/>
-                </w:rPr>
-                <m:t>log</m:t>
+                <m:t>1- log</m:t>
               </m:r>
               <m:d>
                 <m:dPr>
@@ -2700,130 +2796,3042 @@
     <w:p>
       <w:pPr>
         <w:ind w:firstLine="420"/>
-        <w:rPr>
-          <w:rFonts w:hint="eastAsia"/>
-        </w:rPr>
       </w:pPr>
-      <w:bookmarkStart w:id="0" w:name="_GoBack"/>
-      <w:bookmarkEnd w:id="0"/>
+      <w:r>
+        <w:rPr>
+          <w:rFonts w:hint="eastAsia"/>
+        </w:rPr>
+        <w:t>则</w:t>
+      </w:r>
+      <w:r>
+        <w:rPr>
+          <w:rFonts w:hint="eastAsia"/>
+        </w:rPr>
+        <w:t>MCMIA</w:t>
+      </w:r>
+      <w:r>
+        <w:rPr>
+          <w:rFonts w:hint="eastAsia"/>
+        </w:rPr>
+        <w:t>问题可以转化成如下形式：</w:t>
+      </w:r>
     </w:p>
     <w:p>
       <w:pPr>
         <w:ind w:firstLine="420"/>
-        <w:rPr>
-          <w:rFonts w:hint="eastAsia"/>
-        </w:rPr>
+      </w:pPr>
+      <m:oMathPara>
+        <m:oMath>
+          <m:sSub>
+            <m:sSubPr>
+              <m:ctrlPr>
+                <w:rPr>
+                  <w:rFonts w:ascii="Cambria Math" w:hAnsi="Cambria Math"/>
+                </w:rPr>
+              </m:ctrlPr>
+            </m:sSubPr>
+            <m:e>
+              <m:r>
+                <w:rPr>
+                  <w:rFonts w:ascii="Cambria Math" w:hAnsi="Cambria Math"/>
+                </w:rPr>
+                <m:t>min</m:t>
+              </m:r>
+            </m:e>
+            <m:sub>
+              <m:r>
+                <w:rPr>
+                  <w:rFonts w:ascii="Cambria Math" w:hAnsi="Cambria Math"/>
+                </w:rPr>
+                <m:t>{</m:t>
+              </m:r>
+              <m:sSub>
+                <m:sSubPr>
+                  <m:ctrlPr>
+                    <w:rPr>
+                      <w:rFonts w:ascii="Cambria Math" w:hAnsi="Cambria Math"/>
+                      <w:i/>
+                    </w:rPr>
+                  </m:ctrlPr>
+                </m:sSubPr>
+                <m:e>
+                  <m:r>
+                    <w:rPr>
+                      <w:rFonts w:ascii="Cambria Math" w:hAnsi="Cambria Math"/>
+                    </w:rPr>
+                    <m:t>W</m:t>
+                  </m:r>
+                </m:e>
+                <m:sub>
+                  <m:r>
+                    <w:rPr>
+                      <w:rFonts w:ascii="Cambria Math" w:hAnsi="Cambria Math"/>
+                    </w:rPr>
+                    <m:t>i</m:t>
+                  </m:r>
+                </m:sub>
+              </m:sSub>
+              <m:r>
+                <w:rPr>
+                  <w:rFonts w:ascii="Cambria Math" w:hAnsi="Cambria Math"/>
+                </w:rPr>
+                <m:t>},</m:t>
+              </m:r>
+              <m:sSub>
+                <m:sSubPr>
+                  <m:ctrlPr>
+                    <w:rPr>
+                      <w:rFonts w:ascii="Cambria Math" w:hAnsi="Cambria Math"/>
+                      <w:i/>
+                    </w:rPr>
+                  </m:ctrlPr>
+                </m:sSubPr>
+                <m:e>
+                  <m:r>
+                    <w:rPr>
+                      <w:rFonts w:ascii="Cambria Math" w:hAnsi="Cambria Math"/>
+                    </w:rPr>
+                    <m:t>{b</m:t>
+                  </m:r>
+                </m:e>
+                <m:sub>
+                  <m:r>
+                    <w:rPr>
+                      <w:rFonts w:ascii="Cambria Math" w:hAnsi="Cambria Math"/>
+                    </w:rPr>
+                    <m:t>i</m:t>
+                  </m:r>
+                </m:sub>
+              </m:sSub>
+              <m:r>
+                <w:rPr>
+                  <w:rFonts w:ascii="Cambria Math" w:hAnsi="Cambria Math"/>
+                </w:rPr>
+                <m:t>}</m:t>
+              </m:r>
+            </m:sub>
+          </m:sSub>
+          <m:sSub>
+            <m:sSubPr>
+              <m:ctrlPr>
+                <w:rPr>
+                  <w:rFonts w:ascii="Cambria Math" w:hAnsi="Cambria Math"/>
+                  <w:i/>
+                </w:rPr>
+              </m:ctrlPr>
+            </m:sSubPr>
+            <m:e>
+              <m:r>
+                <w:rPr>
+                  <w:rFonts w:ascii="Cambria Math" w:hAnsi="Cambria Math"/>
+                </w:rPr>
+                <m:t>P</m:t>
+              </m:r>
+            </m:e>
+            <m:sub>
+              <m:sSub>
+                <m:sSubPr>
+                  <m:ctrlPr>
+                    <w:rPr>
+                      <w:rFonts w:ascii="Cambria Math" w:hAnsi="Cambria Math"/>
+                      <w:i/>
+                    </w:rPr>
+                  </m:ctrlPr>
+                </m:sSubPr>
+                <m:e>
+                  <m:r>
+                    <w:rPr>
+                      <w:rFonts w:ascii="Cambria Math" w:hAnsi="Cambria Math"/>
+                    </w:rPr>
+                    <m:t>W</m:t>
+                  </m:r>
+                </m:e>
+                <m:sub>
+                  <m:r>
+                    <w:rPr>
+                      <w:rFonts w:ascii="Cambria Math" w:hAnsi="Cambria Math"/>
+                    </w:rPr>
+                    <m:t>i</m:t>
+                  </m:r>
+                </m:sub>
+              </m:sSub>
+            </m:sub>
+          </m:sSub>
+          <m:r>
+            <w:rPr>
+              <w:rFonts w:ascii="Cambria Math" w:hAnsi="Cambria Math"/>
+            </w:rPr>
+            <m:t>f</m:t>
+          </m:r>
+          <m:d>
+            <m:dPr>
+              <m:ctrlPr>
+                <w:rPr>
+                  <w:rFonts w:ascii="Cambria Math" w:hAnsi="Cambria Math"/>
+                  <w:i/>
+                </w:rPr>
+              </m:ctrlPr>
+            </m:dPr>
+            <m:e>
+              <m:r>
+                <w:rPr>
+                  <w:rFonts w:ascii="Cambria Math" w:hAnsi="Cambria Math"/>
+                </w:rPr>
+                <m:t>{</m:t>
+              </m:r>
+              <m:sSub>
+                <m:sSubPr>
+                  <m:ctrlPr>
+                    <w:rPr>
+                      <w:rFonts w:ascii="Cambria Math" w:hAnsi="Cambria Math"/>
+                      <w:i/>
+                    </w:rPr>
+                  </m:ctrlPr>
+                </m:sSubPr>
+                <m:e>
+                  <m:r>
+                    <w:rPr>
+                      <w:rFonts w:ascii="Cambria Math" w:hAnsi="Cambria Math"/>
+                    </w:rPr>
+                    <m:t>W</m:t>
+                  </m:r>
+                </m:e>
+                <m:sub>
+                  <m:r>
+                    <w:rPr>
+                      <w:rFonts w:ascii="Cambria Math" w:hAnsi="Cambria Math"/>
+                    </w:rPr>
+                    <m:t>i</m:t>
+                  </m:r>
+                </m:sub>
+              </m:sSub>
+              <m:r>
+                <w:rPr>
+                  <w:rFonts w:ascii="Cambria Math" w:hAnsi="Cambria Math"/>
+                </w:rPr>
+                <m:t>},</m:t>
+              </m:r>
+              <m:sSub>
+                <m:sSubPr>
+                  <m:ctrlPr>
+                    <w:rPr>
+                      <w:rFonts w:ascii="Cambria Math" w:hAnsi="Cambria Math"/>
+                      <w:i/>
+                    </w:rPr>
+                  </m:ctrlPr>
+                </m:sSubPr>
+                <m:e>
+                  <m:r>
+                    <w:rPr>
+                      <w:rFonts w:ascii="Cambria Math" w:hAnsi="Cambria Math"/>
+                    </w:rPr>
+                    <m:t>{b</m:t>
+                  </m:r>
+                </m:e>
+                <m:sub>
+                  <m:r>
+                    <w:rPr>
+                      <w:rFonts w:ascii="Cambria Math" w:hAnsi="Cambria Math"/>
+                    </w:rPr>
+                    <m:t>i</m:t>
+                  </m:r>
+                </m:sub>
+              </m:sSub>
+              <m:r>
+                <w:rPr>
+                  <w:rFonts w:ascii="Cambria Math" w:hAnsi="Cambria Math"/>
+                </w:rPr>
+                <m:t>}</m:t>
+              </m:r>
+            </m:e>
+          </m:d>
+          <m:r>
+            <w:rPr>
+              <w:rFonts w:ascii="Cambria Math" w:hAnsi="Cambria Math"/>
+            </w:rPr>
+            <m:t>,</m:t>
+          </m:r>
+          <m:sSub>
+            <m:sSubPr>
+              <m:ctrlPr>
+                <w:rPr>
+                  <w:rFonts w:ascii="Cambria Math" w:hAnsi="Cambria Math"/>
+                  <w:i/>
+                </w:rPr>
+              </m:ctrlPr>
+            </m:sSubPr>
+            <m:e>
+              <m:r>
+                <w:rPr>
+                  <w:rFonts w:ascii="Cambria Math" w:hAnsi="Cambria Math"/>
+                </w:rPr>
+                <m:t>Q</m:t>
+              </m:r>
+            </m:e>
+            <m:sub>
+              <m:sSub>
+                <m:sSubPr>
+                  <m:ctrlPr>
+                    <w:rPr>
+                      <w:rFonts w:ascii="Cambria Math" w:hAnsi="Cambria Math"/>
+                      <w:i/>
+                    </w:rPr>
+                  </m:ctrlPr>
+                </m:sSubPr>
+                <m:e>
+                  <m:r>
+                    <w:rPr>
+                      <w:rFonts w:ascii="Cambria Math" w:hAnsi="Cambria Math"/>
+                    </w:rPr>
+                    <m:t>W</m:t>
+                  </m:r>
+                </m:e>
+                <m:sub>
+                  <m:r>
+                    <w:rPr>
+                      <w:rFonts w:ascii="Cambria Math" w:hAnsi="Cambria Math"/>
+                    </w:rPr>
+                    <m:t>i</m:t>
+                  </m:r>
+                </m:sub>
+              </m:sSub>
+            </m:sub>
+          </m:sSub>
+          <m:d>
+            <m:dPr>
+              <m:begChr m:val="["/>
+              <m:endChr m:val="]"/>
+              <m:ctrlPr>
+                <w:rPr>
+                  <w:rFonts w:ascii="Cambria Math" w:hAnsi="Cambria Math"/>
+                  <w:i/>
+                </w:rPr>
+              </m:ctrlPr>
+            </m:dPr>
+            <m:e>
+              <m:r>
+                <w:rPr>
+                  <w:rFonts w:ascii="Cambria Math" w:hAnsi="Cambria Math"/>
+                </w:rPr>
+                <m:t>G</m:t>
+              </m:r>
+              <m:d>
+                <m:dPr>
+                  <m:begChr m:val="["/>
+                  <m:endChr m:val="]"/>
+                  <m:ctrlPr>
+                    <w:rPr>
+                      <w:rFonts w:ascii="Cambria Math" w:hAnsi="Cambria Math"/>
+                      <w:i/>
+                    </w:rPr>
+                  </m:ctrlPr>
+                </m:dPr>
+                <m:e>
+                  <m:r>
+                    <w:rPr>
+                      <w:rFonts w:ascii="Cambria Math" w:hAnsi="Cambria Math"/>
+                    </w:rPr>
+                    <m:t>h</m:t>
+                  </m:r>
+                  <m:d>
+                    <m:dPr>
+                      <m:ctrlPr>
+                        <w:rPr>
+                          <w:rFonts w:ascii="Cambria Math" w:hAnsi="Cambria Math"/>
+                          <w:i/>
+                        </w:rPr>
+                      </m:ctrlPr>
+                    </m:dPr>
+                    <m:e>
+                      <m:r>
+                        <w:rPr>
+                          <w:rFonts w:ascii="Cambria Math" w:hAnsi="Cambria Math"/>
+                        </w:rPr>
+                        <m:t>l</m:t>
+                      </m:r>
+                      <m:d>
+                        <m:dPr>
+                          <m:ctrlPr>
+                            <w:rPr>
+                              <w:rFonts w:ascii="Cambria Math" w:hAnsi="Cambria Math"/>
+                              <w:i/>
+                            </w:rPr>
+                          </m:ctrlPr>
+                        </m:dPr>
+                        <m:e>
+                          <m:r>
+                            <w:rPr>
+                              <w:rFonts w:ascii="Cambria Math" w:hAnsi="Cambria Math"/>
+                            </w:rPr>
+                            <m:t>{</m:t>
+                          </m:r>
+                          <m:sSub>
+                            <m:sSubPr>
+                              <m:ctrlPr>
+                                <w:rPr>
+                                  <w:rFonts w:ascii="Cambria Math" w:hAnsi="Cambria Math"/>
+                                  <w:i/>
+                                </w:rPr>
+                              </m:ctrlPr>
+                            </m:sSubPr>
+                            <m:e>
+                              <m:r>
+                                <w:rPr>
+                                  <w:rFonts w:ascii="Cambria Math" w:hAnsi="Cambria Math"/>
+                                </w:rPr>
+                                <m:t>W</m:t>
+                              </m:r>
+                            </m:e>
+                            <m:sub>
+                              <m:r>
+                                <w:rPr>
+                                  <w:rFonts w:ascii="Cambria Math" w:hAnsi="Cambria Math"/>
+                                </w:rPr>
+                                <m:t>i</m:t>
+                              </m:r>
+                            </m:sub>
+                          </m:sSub>
+                          <m:r>
+                            <w:rPr>
+                              <w:rFonts w:ascii="Cambria Math" w:hAnsi="Cambria Math"/>
+                            </w:rPr>
+                            <m:t>},</m:t>
+                          </m:r>
+                          <m:sSub>
+                            <m:sSubPr>
+                              <m:ctrlPr>
+                                <w:rPr>
+                                  <w:rFonts w:ascii="Cambria Math" w:hAnsi="Cambria Math"/>
+                                  <w:i/>
+                                </w:rPr>
+                              </m:ctrlPr>
+                            </m:sSubPr>
+                            <m:e>
+                              <m:r>
+                                <w:rPr>
+                                  <w:rFonts w:ascii="Cambria Math" w:hAnsi="Cambria Math"/>
+                                </w:rPr>
+                                <m:t>{b</m:t>
+                              </m:r>
+                            </m:e>
+                            <m:sub>
+                              <m:r>
+                                <w:rPr>
+                                  <w:rFonts w:ascii="Cambria Math" w:hAnsi="Cambria Math"/>
+                                </w:rPr>
+                                <m:t>i</m:t>
+                              </m:r>
+                            </m:sub>
+                          </m:sSub>
+                          <m:r>
+                            <w:rPr>
+                              <w:rFonts w:ascii="Cambria Math" w:hAnsi="Cambria Math"/>
+                            </w:rPr>
+                            <m:t>}</m:t>
+                          </m:r>
+                        </m:e>
+                      </m:d>
+                    </m:e>
+                  </m:d>
+                </m:e>
+              </m:d>
+            </m:e>
+          </m:d>
+        </m:oMath>
+      </m:oMathPara>
+    </w:p>
+    <w:p>
+      <w:pPr>
+        <w:ind w:firstLine="420"/>
+      </w:pPr>
+      <w:r>
+        <w:rPr>
+          <w:rFonts w:hint="eastAsia"/>
+        </w:rPr>
+        <w:t>其中，</w:t>
+      </w:r>
+      <m:oMath>
+        <m:sSub>
+          <m:sSubPr>
+            <m:ctrlPr>
+              <w:rPr>
+                <w:rFonts w:ascii="Cambria Math" w:hAnsi="Cambria Math"/>
+              </w:rPr>
+            </m:ctrlPr>
+          </m:sSubPr>
+          <m:e>
+            <m:r>
+              <m:rPr>
+                <m:sty m:val="p"/>
+              </m:rPr>
+              <w:rPr>
+                <w:rFonts w:ascii="Cambria Math" w:hAnsi="Cambria Math"/>
+              </w:rPr>
+              <m:t>P</m:t>
+            </m:r>
+          </m:e>
+          <m:sub>
+            <m:r>
+              <m:rPr>
+                <m:lit/>
+                <m:sty m:val="p"/>
+              </m:rPr>
+              <w:rPr>
+                <w:rFonts w:ascii="Cambria Math" w:hAnsi="Cambria Math"/>
+              </w:rPr>
+              <m:t>{</m:t>
+            </m:r>
+            <m:sSub>
+              <m:sSubPr>
+                <m:ctrlPr>
+                  <w:rPr>
+                    <w:rFonts w:ascii="Cambria Math" w:hAnsi="Cambria Math"/>
+                  </w:rPr>
+                </m:ctrlPr>
+              </m:sSubPr>
+              <m:e>
+                <m:r>
+                  <m:rPr>
+                    <m:sty m:val="p"/>
+                  </m:rPr>
+                  <w:rPr>
+                    <w:rFonts w:ascii="Cambria Math" w:hAnsi="Cambria Math"/>
+                  </w:rPr>
+                  <m:t>W</m:t>
+                </m:r>
+              </m:e>
+              <m:sub>
+                <m:r>
+                  <m:rPr>
+                    <m:sty m:val="p"/>
+                  </m:rPr>
+                  <w:rPr>
+                    <w:rFonts w:ascii="Cambria Math" w:hAnsi="Cambria Math"/>
+                  </w:rPr>
+                  <m:t>i</m:t>
+                </m:r>
+              </m:sub>
+            </m:sSub>
+            <m:r>
+              <m:rPr>
+                <m:lit/>
+                <m:sty m:val="p"/>
+              </m:rPr>
+              <w:rPr>
+                <w:rFonts w:ascii="Cambria Math" w:hAnsi="Cambria Math"/>
+              </w:rPr>
+              <m:t>}</m:t>
+            </m:r>
+          </m:sub>
+        </m:sSub>
+      </m:oMath>
+      <w:r>
+        <w:rPr>
+          <w:rFonts w:hint="eastAsia"/>
+        </w:rPr>
+        <w:t>和</w:t>
+      </w:r>
+      <m:oMath>
+        <m:sSub>
+          <m:sSubPr>
+            <m:ctrlPr>
+              <w:rPr>
+                <w:rFonts w:ascii="Cambria Math" w:hAnsi="Cambria Math"/>
+              </w:rPr>
+            </m:ctrlPr>
+          </m:sSubPr>
+          <m:e>
+            <m:r>
+              <m:rPr>
+                <m:sty m:val="p"/>
+              </m:rPr>
+              <w:rPr>
+                <w:rFonts w:ascii="Cambria Math" w:hAnsi="Cambria Math"/>
+              </w:rPr>
+              <m:t>Q</m:t>
+            </m:r>
+          </m:e>
+          <m:sub>
+            <m:r>
+              <m:rPr>
+                <m:lit/>
+                <m:sty m:val="p"/>
+              </m:rPr>
+              <w:rPr>
+                <w:rFonts w:ascii="Cambria Math" w:hAnsi="Cambria Math"/>
+              </w:rPr>
+              <m:t>{</m:t>
+            </m:r>
+            <m:sSub>
+              <m:sSubPr>
+                <m:ctrlPr>
+                  <w:rPr>
+                    <w:rFonts w:ascii="Cambria Math" w:hAnsi="Cambria Math"/>
+                  </w:rPr>
+                </m:ctrlPr>
+              </m:sSubPr>
+              <m:e>
+                <m:r>
+                  <m:rPr>
+                    <m:sty m:val="p"/>
+                  </m:rPr>
+                  <w:rPr>
+                    <w:rFonts w:ascii="Cambria Math" w:hAnsi="Cambria Math"/>
+                  </w:rPr>
+                  <m:t>W</m:t>
+                </m:r>
+              </m:e>
+              <m:sub>
+                <m:r>
+                  <m:rPr>
+                    <m:sty m:val="p"/>
+                  </m:rPr>
+                  <w:rPr>
+                    <w:rFonts w:ascii="Cambria Math" w:hAnsi="Cambria Math"/>
+                  </w:rPr>
+                  <m:t>i</m:t>
+                </m:r>
+              </m:sub>
+            </m:sSub>
+            <m:r>
+              <m:rPr>
+                <m:lit/>
+                <m:sty m:val="p"/>
+              </m:rPr>
+              <w:rPr>
+                <w:rFonts w:ascii="Cambria Math" w:hAnsi="Cambria Math"/>
+              </w:rPr>
+              <m:t>}</m:t>
+            </m:r>
+          </m:sub>
+        </m:sSub>
+      </m:oMath>
+      <w:r>
+        <w:rPr>
+          <w:rFonts w:hint="eastAsia"/>
+        </w:rPr>
+        <w:t>时模型压缩预测，能限制敌手在一定边界做出正确预测的可能性。</w:t>
+      </w:r>
+    </w:p>
+    <w:p>
+      <w:pPr>
+        <w:ind w:firstLine="420"/>
+      </w:pPr>
+      <w:r>
+        <w:rPr>
+          <w:rFonts w:hint="eastAsia"/>
+        </w:rPr>
+        <w:t>下一步，就用</w:t>
+      </w:r>
+      <w:r>
+        <w:rPr>
+          <w:rFonts w:hint="eastAsia"/>
+        </w:rPr>
+        <w:t>Min</w:t>
+      </w:r>
+      <w:r>
+        <w:t>-Max game</w:t>
+      </w:r>
+      <w:r>
+        <w:rPr>
+          <w:rFonts w:hint="eastAsia"/>
+        </w:rPr>
+        <w:t>增强</w:t>
+      </w:r>
+      <w:r>
+        <w:rPr>
+          <w:rFonts w:hint="eastAsia"/>
+        </w:rPr>
+        <w:t>MCMIA</w:t>
+      </w:r>
+      <w:r>
+        <w:t>-</w:t>
+      </w:r>
+      <w:r>
+        <w:rPr>
+          <w:rFonts w:hint="eastAsia"/>
+        </w:rPr>
+        <w:t>Pruning</w:t>
+      </w:r>
+      <w:r>
+        <w:rPr>
+          <w:rFonts w:hint="eastAsia"/>
+        </w:rPr>
+        <w:t>，</w:t>
+      </w:r>
+      <w:proofErr w:type="gramStart"/>
+      <w:r>
+        <w:rPr>
+          <w:rFonts w:hint="eastAsia"/>
+        </w:rPr>
+        <w:t>则相关</w:t>
+      </w:r>
+      <w:proofErr w:type="gramEnd"/>
+      <w:r>
+        <w:rPr>
+          <w:rFonts w:hint="eastAsia"/>
+        </w:rPr>
+        <w:t>优化问题转化成如下：</w:t>
+      </w:r>
+    </w:p>
+    <w:p>
+      <w:pPr>
+        <w:ind w:firstLine="420"/>
+      </w:pPr>
+      <m:oMathPara>
+        <m:oMath>
+          <m:sSub>
+            <m:sSubPr>
+              <m:ctrlPr>
+                <w:rPr>
+                  <w:rFonts w:ascii="Cambria Math" w:hAnsi="Cambria Math"/>
+                </w:rPr>
+              </m:ctrlPr>
+            </m:sSubPr>
+            <m:e>
+              <m:r>
+                <w:rPr>
+                  <w:rFonts w:ascii="Cambria Math" w:hAnsi="Cambria Math"/>
+                </w:rPr>
+                <m:t>min</m:t>
+              </m:r>
+            </m:e>
+            <m:sub>
+              <m:r>
+                <w:rPr>
+                  <w:rFonts w:ascii="Cambria Math" w:hAnsi="Cambria Math"/>
+                </w:rPr>
+                <m:t>{</m:t>
+              </m:r>
+              <m:sSub>
+                <m:sSubPr>
+                  <m:ctrlPr>
+                    <w:rPr>
+                      <w:rFonts w:ascii="Cambria Math" w:hAnsi="Cambria Math"/>
+                      <w:i/>
+                    </w:rPr>
+                  </m:ctrlPr>
+                </m:sSubPr>
+                <m:e>
+                  <m:r>
+                    <w:rPr>
+                      <w:rFonts w:ascii="Cambria Math" w:hAnsi="Cambria Math"/>
+                    </w:rPr>
+                    <m:t>W</m:t>
+                  </m:r>
+                </m:e>
+                <m:sub>
+                  <m:r>
+                    <w:rPr>
+                      <w:rFonts w:ascii="Cambria Math" w:hAnsi="Cambria Math"/>
+                    </w:rPr>
+                    <m:t>i</m:t>
+                  </m:r>
+                </m:sub>
+              </m:sSub>
+              <m:r>
+                <w:rPr>
+                  <w:rFonts w:ascii="Cambria Math" w:hAnsi="Cambria Math"/>
+                </w:rPr>
+                <m:t>},</m:t>
+              </m:r>
+              <m:sSub>
+                <m:sSubPr>
+                  <m:ctrlPr>
+                    <w:rPr>
+                      <w:rFonts w:ascii="Cambria Math" w:hAnsi="Cambria Math"/>
+                      <w:i/>
+                    </w:rPr>
+                  </m:ctrlPr>
+                </m:sSubPr>
+                <m:e>
+                  <m:r>
+                    <w:rPr>
+                      <w:rFonts w:ascii="Cambria Math" w:hAnsi="Cambria Math"/>
+                    </w:rPr>
+                    <m:t>{b</m:t>
+                  </m:r>
+                </m:e>
+                <m:sub>
+                  <m:r>
+                    <w:rPr>
+                      <w:rFonts w:ascii="Cambria Math" w:hAnsi="Cambria Math"/>
+                    </w:rPr>
+                    <m:t>i</m:t>
+                  </m:r>
+                </m:sub>
+              </m:sSub>
+              <m:r>
+                <w:rPr>
+                  <w:rFonts w:ascii="Cambria Math" w:hAnsi="Cambria Math"/>
+                </w:rPr>
+                <m:t>}</m:t>
+              </m:r>
+            </m:sub>
+          </m:sSub>
+          <m:sSub>
+            <m:sSubPr>
+              <m:ctrlPr>
+                <w:rPr>
+                  <w:rFonts w:ascii="Cambria Math" w:hAnsi="Cambria Math"/>
+                  <w:i/>
+                </w:rPr>
+              </m:ctrlPr>
+            </m:sSubPr>
+            <m:e>
+              <m:r>
+                <w:rPr>
+                  <w:rFonts w:ascii="Cambria Math" w:hAnsi="Cambria Math"/>
+                </w:rPr>
+                <m:t>P</m:t>
+              </m:r>
+            </m:e>
+            <m:sub>
+              <m:sSub>
+                <m:sSubPr>
+                  <m:ctrlPr>
+                    <w:rPr>
+                      <w:rFonts w:ascii="Cambria Math" w:hAnsi="Cambria Math"/>
+                      <w:i/>
+                    </w:rPr>
+                  </m:ctrlPr>
+                </m:sSubPr>
+                <m:e>
+                  <m:r>
+                    <w:rPr>
+                      <w:rFonts w:ascii="Cambria Math" w:hAnsi="Cambria Math"/>
+                    </w:rPr>
+                    <m:t>W</m:t>
+                  </m:r>
+                </m:e>
+                <m:sub>
+                  <m:r>
+                    <w:rPr>
+                      <w:rFonts w:ascii="Cambria Math" w:hAnsi="Cambria Math"/>
+                    </w:rPr>
+                    <m:t>i</m:t>
+                  </m:r>
+                </m:sub>
+              </m:sSub>
+            </m:sub>
+          </m:sSub>
+          <m:r>
+            <w:rPr>
+              <w:rFonts w:ascii="Cambria Math" w:hAnsi="Cambria Math"/>
+            </w:rPr>
+            <m:t>f</m:t>
+          </m:r>
+          <m:d>
+            <m:dPr>
+              <m:ctrlPr>
+                <w:rPr>
+                  <w:rFonts w:ascii="Cambria Math" w:hAnsi="Cambria Math"/>
+                  <w:i/>
+                </w:rPr>
+              </m:ctrlPr>
+            </m:dPr>
+            <m:e>
+              <m:r>
+                <w:rPr>
+                  <w:rFonts w:ascii="Cambria Math" w:hAnsi="Cambria Math"/>
+                </w:rPr>
+                <m:t>{</m:t>
+              </m:r>
+              <m:sSub>
+                <m:sSubPr>
+                  <m:ctrlPr>
+                    <w:rPr>
+                      <w:rFonts w:ascii="Cambria Math" w:hAnsi="Cambria Math"/>
+                      <w:i/>
+                    </w:rPr>
+                  </m:ctrlPr>
+                </m:sSubPr>
+                <m:e>
+                  <m:r>
+                    <w:rPr>
+                      <w:rFonts w:ascii="Cambria Math" w:hAnsi="Cambria Math"/>
+                    </w:rPr>
+                    <m:t>W</m:t>
+                  </m:r>
+                </m:e>
+                <m:sub>
+                  <m:r>
+                    <w:rPr>
+                      <w:rFonts w:ascii="Cambria Math" w:hAnsi="Cambria Math"/>
+                    </w:rPr>
+                    <m:t>i</m:t>
+                  </m:r>
+                </m:sub>
+              </m:sSub>
+              <m:r>
+                <w:rPr>
+                  <w:rFonts w:ascii="Cambria Math" w:hAnsi="Cambria Math"/>
+                </w:rPr>
+                <m:t>},</m:t>
+              </m:r>
+              <m:sSub>
+                <m:sSubPr>
+                  <m:ctrlPr>
+                    <w:rPr>
+                      <w:rFonts w:ascii="Cambria Math" w:hAnsi="Cambria Math"/>
+                      <w:i/>
+                    </w:rPr>
+                  </m:ctrlPr>
+                </m:sSubPr>
+                <m:e>
+                  <m:r>
+                    <w:rPr>
+                      <w:rFonts w:ascii="Cambria Math" w:hAnsi="Cambria Math"/>
+                    </w:rPr>
+                    <m:t>{b</m:t>
+                  </m:r>
+                </m:e>
+                <m:sub>
+                  <m:r>
+                    <w:rPr>
+                      <w:rFonts w:ascii="Cambria Math" w:hAnsi="Cambria Math"/>
+                    </w:rPr>
+                    <m:t>i</m:t>
+                  </m:r>
+                </m:sub>
+              </m:sSub>
+              <m:r>
+                <w:rPr>
+                  <w:rFonts w:ascii="Cambria Math" w:hAnsi="Cambria Math"/>
+                </w:rPr>
+                <m:t>}</m:t>
+              </m:r>
+            </m:e>
+          </m:d>
+          <m:r>
+            <w:rPr>
+              <w:rFonts w:ascii="Cambria Math" w:hAnsi="Cambria Math"/>
+            </w:rPr>
+            <m:t>+γmi</m:t>
+          </m:r>
+          <m:sSub>
+            <m:sSubPr>
+              <m:ctrlPr>
+                <w:rPr>
+                  <w:rFonts w:ascii="Cambria Math" w:hAnsi="Cambria Math"/>
+                  <w:i/>
+                </w:rPr>
+              </m:ctrlPr>
+            </m:sSubPr>
+            <m:e>
+              <m:r>
+                <w:rPr>
+                  <w:rFonts w:ascii="Cambria Math" w:hAnsi="Cambria Math"/>
+                </w:rPr>
+                <m:t>n</m:t>
+              </m:r>
+            </m:e>
+            <m:sub>
+              <m:r>
+                <w:rPr>
+                  <w:rFonts w:ascii="Cambria Math" w:hAnsi="Cambria Math"/>
+                </w:rPr>
+                <m:t>h</m:t>
+              </m:r>
+            </m:sub>
+          </m:sSub>
+          <m:sSub>
+            <m:sSubPr>
+              <m:ctrlPr>
+                <w:rPr>
+                  <w:rFonts w:ascii="Cambria Math" w:hAnsi="Cambria Math"/>
+                  <w:i/>
+                </w:rPr>
+              </m:ctrlPr>
+            </m:sSubPr>
+            <m:e>
+              <m:r>
+                <w:rPr>
+                  <w:rFonts w:ascii="Cambria Math" w:hAnsi="Cambria Math"/>
+                </w:rPr>
+                <m:t>Q</m:t>
+              </m:r>
+            </m:e>
+            <m:sub>
+              <m:sSub>
+                <m:sSubPr>
+                  <m:ctrlPr>
+                    <w:rPr>
+                      <w:rFonts w:ascii="Cambria Math" w:hAnsi="Cambria Math"/>
+                      <w:i/>
+                    </w:rPr>
+                  </m:ctrlPr>
+                </m:sSubPr>
+                <m:e>
+                  <m:r>
+                    <w:rPr>
+                      <w:rFonts w:ascii="Cambria Math" w:hAnsi="Cambria Math"/>
+                    </w:rPr>
+                    <m:t>W</m:t>
+                  </m:r>
+                </m:e>
+                <m:sub>
+                  <m:r>
+                    <w:rPr>
+                      <w:rFonts w:ascii="Cambria Math" w:hAnsi="Cambria Math"/>
+                    </w:rPr>
+                    <m:t>i</m:t>
+                  </m:r>
+                </m:sub>
+              </m:sSub>
+            </m:sub>
+          </m:sSub>
+          <m:d>
+            <m:dPr>
+              <m:begChr m:val="["/>
+              <m:endChr m:val="]"/>
+              <m:ctrlPr>
+                <w:rPr>
+                  <w:rFonts w:ascii="Cambria Math" w:hAnsi="Cambria Math"/>
+                  <w:i/>
+                </w:rPr>
+              </m:ctrlPr>
+            </m:dPr>
+            <m:e>
+              <m:r>
+                <w:rPr>
+                  <w:rFonts w:ascii="Cambria Math" w:hAnsi="Cambria Math"/>
+                </w:rPr>
+                <m:t>G</m:t>
+              </m:r>
+              <m:d>
+                <m:dPr>
+                  <m:begChr m:val="["/>
+                  <m:endChr m:val="]"/>
+                  <m:ctrlPr>
+                    <w:rPr>
+                      <w:rFonts w:ascii="Cambria Math" w:hAnsi="Cambria Math"/>
+                      <w:i/>
+                    </w:rPr>
+                  </m:ctrlPr>
+                </m:dPr>
+                <m:e>
+                  <m:r>
+                    <w:rPr>
+                      <w:rFonts w:ascii="Cambria Math" w:hAnsi="Cambria Math"/>
+                    </w:rPr>
+                    <m:t>h</m:t>
+                  </m:r>
+                  <m:d>
+                    <m:dPr>
+                      <m:ctrlPr>
+                        <w:rPr>
+                          <w:rFonts w:ascii="Cambria Math" w:hAnsi="Cambria Math"/>
+                          <w:i/>
+                        </w:rPr>
+                      </m:ctrlPr>
+                    </m:dPr>
+                    <m:e>
+                      <m:r>
+                        <w:rPr>
+                          <w:rFonts w:ascii="Cambria Math" w:hAnsi="Cambria Math"/>
+                        </w:rPr>
+                        <m:t>l</m:t>
+                      </m:r>
+                      <m:d>
+                        <m:dPr>
+                          <m:ctrlPr>
+                            <w:rPr>
+                              <w:rFonts w:ascii="Cambria Math" w:hAnsi="Cambria Math"/>
+                              <w:i/>
+                            </w:rPr>
+                          </m:ctrlPr>
+                        </m:dPr>
+                        <m:e>
+                          <m:r>
+                            <w:rPr>
+                              <w:rFonts w:ascii="Cambria Math" w:hAnsi="Cambria Math"/>
+                            </w:rPr>
+                            <m:t>{</m:t>
+                          </m:r>
+                          <m:sSub>
+                            <m:sSubPr>
+                              <m:ctrlPr>
+                                <w:rPr>
+                                  <w:rFonts w:ascii="Cambria Math" w:hAnsi="Cambria Math"/>
+                                  <w:i/>
+                                </w:rPr>
+                              </m:ctrlPr>
+                            </m:sSubPr>
+                            <m:e>
+                              <m:r>
+                                <w:rPr>
+                                  <w:rFonts w:ascii="Cambria Math" w:hAnsi="Cambria Math"/>
+                                </w:rPr>
+                                <m:t>W</m:t>
+                              </m:r>
+                            </m:e>
+                            <m:sub>
+                              <m:r>
+                                <w:rPr>
+                                  <w:rFonts w:ascii="Cambria Math" w:hAnsi="Cambria Math"/>
+                                </w:rPr>
+                                <m:t>i</m:t>
+                              </m:r>
+                            </m:sub>
+                          </m:sSub>
+                          <m:r>
+                            <w:rPr>
+                              <w:rFonts w:ascii="Cambria Math" w:hAnsi="Cambria Math"/>
+                            </w:rPr>
+                            <m:t>},</m:t>
+                          </m:r>
+                          <m:sSub>
+                            <m:sSubPr>
+                              <m:ctrlPr>
+                                <w:rPr>
+                                  <w:rFonts w:ascii="Cambria Math" w:hAnsi="Cambria Math"/>
+                                  <w:i/>
+                                </w:rPr>
+                              </m:ctrlPr>
+                            </m:sSubPr>
+                            <m:e>
+                              <m:r>
+                                <w:rPr>
+                                  <w:rFonts w:ascii="Cambria Math" w:hAnsi="Cambria Math"/>
+                                </w:rPr>
+                                <m:t>{b</m:t>
+                              </m:r>
+                            </m:e>
+                            <m:sub>
+                              <m:r>
+                                <w:rPr>
+                                  <w:rFonts w:ascii="Cambria Math" w:hAnsi="Cambria Math"/>
+                                </w:rPr>
+                                <m:t>i</m:t>
+                              </m:r>
+                            </m:sub>
+                          </m:sSub>
+                          <m:r>
+                            <w:rPr>
+                              <w:rFonts w:ascii="Cambria Math" w:hAnsi="Cambria Math"/>
+                            </w:rPr>
+                            <m:t>}</m:t>
+                          </m:r>
+                        </m:e>
+                      </m:d>
+                    </m:e>
+                  </m:d>
+                </m:e>
+              </m:d>
+            </m:e>
+          </m:d>
+        </m:oMath>
+      </m:oMathPara>
+    </w:p>
+    <w:p>
+      <w:pPr>
+        <w:ind w:firstLine="420"/>
+      </w:pPr>
+      <w:r>
+        <w:rPr>
+          <w:rFonts w:hint="eastAsia"/>
+        </w:rPr>
+        <w:t>其中，</w:t>
+      </w:r>
+      <m:oMath>
+        <m:r>
+          <m:rPr>
+            <m:sty m:val="p"/>
+          </m:rPr>
+          <w:rPr>
+            <w:rFonts w:ascii="Cambria Math" w:hAnsi="Cambria Math"/>
+          </w:rPr>
+          <m:t>γ</m:t>
+        </m:r>
+      </m:oMath>
+      <w:r>
+        <w:rPr>
+          <w:rFonts w:hint="eastAsia"/>
+        </w:rPr>
+        <w:t>是常数，作为正则化因子。</w:t>
+      </w:r>
+    </w:p>
+    <w:p>
+      <w:pPr>
+        <w:ind w:firstLine="420"/>
+      </w:pPr>
+      <w:r>
+        <w:rPr>
+          <w:rFonts w:hint="eastAsia"/>
+        </w:rPr>
+        <w:lastRenderedPageBreak/>
+        <w:t>为了最大化攻击</w:t>
+      </w:r>
+      <w:r>
+        <w:rPr>
+          <w:rFonts w:hint="eastAsia"/>
+        </w:rPr>
+        <w:t>MIA</w:t>
+      </w:r>
+      <w:r>
+        <w:rPr>
+          <w:rFonts w:hint="eastAsia"/>
+        </w:rPr>
+        <w:t>攻击，将推理模型</w:t>
+      </w:r>
+      <m:oMath>
+        <m:r>
+          <m:rPr>
+            <m:sty m:val="p"/>
+          </m:rPr>
+          <w:rPr>
+            <w:rFonts w:ascii="Cambria Math" w:hAnsi="Cambria Math"/>
+          </w:rPr>
+          <m:t>h</m:t>
+        </m:r>
+      </m:oMath>
+      <w:r>
+        <w:rPr>
+          <w:rFonts w:hint="eastAsia"/>
+        </w:rPr>
+        <w:t>能到达的最优解记为</w:t>
+      </w:r>
+      <m:oMath>
+        <m:sSubSup>
+          <m:sSubSupPr>
+            <m:ctrlPr>
+              <w:rPr>
+                <w:rFonts w:ascii="Cambria Math" w:hAnsi="Cambria Math"/>
+              </w:rPr>
+            </m:ctrlPr>
+          </m:sSubSupPr>
+          <m:e>
+            <m:r>
+              <m:rPr>
+                <m:sty m:val="p"/>
+              </m:rPr>
+              <w:rPr>
+                <w:rFonts w:ascii="Cambria Math" w:hAnsi="Cambria Math"/>
+              </w:rPr>
+              <m:t>h</m:t>
+            </m:r>
+          </m:e>
+          <m:sub>
+            <m:r>
+              <m:rPr>
+                <m:sty m:val="p"/>
+              </m:rPr>
+              <w:rPr>
+                <w:rFonts w:ascii="Cambria Math" w:hAnsi="Cambria Math"/>
+              </w:rPr>
+              <m:t>l</m:t>
+            </m:r>
+          </m:sub>
+          <m:sup>
+            <m:r>
+              <m:rPr>
+                <m:sty m:val="p"/>
+              </m:rPr>
+              <w:rPr>
+                <w:rFonts w:ascii="Cambria Math" w:hAnsi="Cambria Math"/>
+              </w:rPr>
+              <m:t>*</m:t>
+            </m:r>
+          </m:sup>
+        </m:sSubSup>
+      </m:oMath>
+    </w:p>
+    <w:p>
+      <w:pPr>
+        <w:ind w:firstLine="420"/>
+      </w:pPr>
+      <m:oMathPara>
+        <m:oMath>
+          <m:sSubSup>
+            <m:sSubSupPr>
+              <m:ctrlPr>
+                <w:rPr>
+                  <w:rFonts w:ascii="Cambria Math" w:hAnsi="Cambria Math"/>
+                </w:rPr>
+              </m:ctrlPr>
+            </m:sSubSupPr>
+            <m:e>
+              <m:r>
+                <m:rPr>
+                  <m:sty m:val="p"/>
+                </m:rPr>
+                <w:rPr>
+                  <w:rFonts w:ascii="Cambria Math" w:hAnsi="Cambria Math"/>
+                </w:rPr>
+                <m:t>h</m:t>
+              </m:r>
+            </m:e>
+            <m:sub>
+              <m:r>
+                <m:rPr>
+                  <m:sty m:val="p"/>
+                </m:rPr>
+                <w:rPr>
+                  <w:rFonts w:ascii="Cambria Math" w:hAnsi="Cambria Math"/>
+                </w:rPr>
+                <m:t>l</m:t>
+              </m:r>
+            </m:sub>
+            <m:sup>
+              <m:r>
+                <m:rPr>
+                  <m:sty m:val="p"/>
+                </m:rPr>
+                <w:rPr>
+                  <w:rFonts w:ascii="Cambria Math" w:hAnsi="Cambria Math"/>
+                </w:rPr>
+                <m:t>*</m:t>
+              </m:r>
+            </m:sup>
+          </m:sSubSup>
+          <m:d>
+            <m:dPr>
+              <m:ctrlPr>
+                <w:rPr>
+                  <w:rFonts w:ascii="Cambria Math" w:hAnsi="Cambria Math"/>
+                </w:rPr>
+              </m:ctrlPr>
+            </m:dPr>
+            <m:e>
+              <m:r>
+                <m:rPr>
+                  <m:sty m:val="p"/>
+                </m:rPr>
+                <w:rPr>
+                  <w:rFonts w:ascii="Cambria Math" w:hAnsi="Cambria Math"/>
+                </w:rPr>
+                <m:t>x,y,l</m:t>
+              </m:r>
+              <m:d>
+                <m:dPr>
+                  <m:ctrlPr>
+                    <w:rPr>
+                      <w:rFonts w:ascii="Cambria Math" w:hAnsi="Cambria Math"/>
+                    </w:rPr>
+                  </m:ctrlPr>
+                </m:dPr>
+                <m:e>
+                  <m:r>
+                    <m:rPr>
+                      <m:sty m:val="p"/>
+                    </m:rPr>
+                    <w:rPr>
+                      <w:rFonts w:ascii="Cambria Math" w:hAnsi="Cambria Math"/>
+                    </w:rPr>
+                    <m:t>x</m:t>
+                  </m:r>
+                </m:e>
+              </m:d>
+            </m:e>
+          </m:d>
+          <m:r>
+            <m:rPr>
+              <m:sty m:val="p"/>
+            </m:rPr>
+            <w:rPr>
+              <w:rFonts w:ascii="Cambria Math" w:hAnsi="Cambria Math"/>
+            </w:rPr>
+            <m:t>=</m:t>
+          </m:r>
+          <m:f>
+            <m:fPr>
+              <m:ctrlPr>
+                <w:rPr>
+                  <w:rFonts w:ascii="Cambria Math" w:hAnsi="Cambria Math"/>
+                </w:rPr>
+              </m:ctrlPr>
+            </m:fPr>
+            <m:num>
+              <m:sSub>
+                <m:sSubPr>
+                  <m:ctrlPr>
+                    <w:rPr>
+                      <w:rFonts w:ascii="Cambria Math" w:hAnsi="Cambria Math"/>
+                      <w:i/>
+                    </w:rPr>
+                  </m:ctrlPr>
+                </m:sSubPr>
+                <m:e>
+                  <m:r>
+                    <w:rPr>
+                      <w:rFonts w:ascii="Cambria Math" w:hAnsi="Cambria Math"/>
+                    </w:rPr>
+                    <m:t>p</m:t>
+                  </m:r>
+                </m:e>
+                <m:sub>
+                  <m:r>
+                    <w:rPr>
+                      <w:rFonts w:ascii="Cambria Math" w:hAnsi="Cambria Math"/>
+                    </w:rPr>
+                    <m:t>l</m:t>
+                  </m:r>
+                </m:sub>
+              </m:sSub>
+              <m:d>
+                <m:dPr>
+                  <m:ctrlPr>
+                    <w:rPr>
+                      <w:rFonts w:ascii="Cambria Math" w:hAnsi="Cambria Math"/>
+                      <w:i/>
+                    </w:rPr>
+                  </m:ctrlPr>
+                </m:dPr>
+                <m:e>
+                  <m:r>
+                    <w:rPr>
+                      <w:rFonts w:ascii="Cambria Math" w:hAnsi="Cambria Math"/>
+                    </w:rPr>
+                    <m:t>l</m:t>
+                  </m:r>
+                  <m:d>
+                    <m:dPr>
+                      <m:ctrlPr>
+                        <w:rPr>
+                          <w:rFonts w:ascii="Cambria Math" w:hAnsi="Cambria Math"/>
+                          <w:i/>
+                        </w:rPr>
+                      </m:ctrlPr>
+                    </m:dPr>
+                    <m:e>
+                      <m:r>
+                        <w:rPr>
+                          <w:rFonts w:ascii="Cambria Math" w:hAnsi="Cambria Math"/>
+                        </w:rPr>
+                        <m:t>x</m:t>
+                      </m:r>
+                    </m:e>
+                  </m:d>
+                </m:e>
+              </m:d>
+            </m:num>
+            <m:den>
+              <m:sSub>
+                <m:sSubPr>
+                  <m:ctrlPr>
+                    <w:rPr>
+                      <w:rFonts w:ascii="Cambria Math" w:hAnsi="Cambria Math"/>
+                      <w:i/>
+                    </w:rPr>
+                  </m:ctrlPr>
+                </m:sSubPr>
+                <m:e>
+                  <m:r>
+                    <w:rPr>
+                      <w:rFonts w:ascii="Cambria Math" w:hAnsi="Cambria Math"/>
+                    </w:rPr>
+                    <m:t>p</m:t>
+                  </m:r>
+                </m:e>
+                <m:sub>
+                  <m:r>
+                    <w:rPr>
+                      <w:rFonts w:ascii="Cambria Math" w:hAnsi="Cambria Math"/>
+                    </w:rPr>
+                    <m:t>l</m:t>
+                  </m:r>
+                </m:sub>
+              </m:sSub>
+              <m:d>
+                <m:dPr>
+                  <m:ctrlPr>
+                    <w:rPr>
+                      <w:rFonts w:ascii="Cambria Math" w:hAnsi="Cambria Math"/>
+                      <w:i/>
+                    </w:rPr>
+                  </m:ctrlPr>
+                </m:dPr>
+                <m:e>
+                  <m:r>
+                    <w:rPr>
+                      <w:rFonts w:ascii="Cambria Math" w:hAnsi="Cambria Math"/>
+                    </w:rPr>
+                    <m:t>l</m:t>
+                  </m:r>
+                  <m:d>
+                    <m:dPr>
+                      <m:ctrlPr>
+                        <w:rPr>
+                          <w:rFonts w:ascii="Cambria Math" w:hAnsi="Cambria Math"/>
+                          <w:i/>
+                        </w:rPr>
+                      </m:ctrlPr>
+                    </m:dPr>
+                    <m:e>
+                      <m:r>
+                        <w:rPr>
+                          <w:rFonts w:ascii="Cambria Math" w:hAnsi="Cambria Math"/>
+                        </w:rPr>
+                        <m:t>x</m:t>
+                      </m:r>
+                    </m:e>
+                  </m:d>
+                </m:e>
+              </m:d>
+              <m:r>
+                <w:rPr>
+                  <w:rFonts w:ascii="Cambria Math" w:hAnsi="Cambria Math"/>
+                </w:rPr>
+                <m:t>+</m:t>
+              </m:r>
+              <m:sSubSup>
+                <m:sSubSupPr>
+                  <m:ctrlPr>
+                    <w:rPr>
+                      <w:rFonts w:ascii="Cambria Math" w:hAnsi="Cambria Math"/>
+                      <w:i/>
+                    </w:rPr>
+                  </m:ctrlPr>
+                </m:sSubSupPr>
+                <m:e>
+                  <m:r>
+                    <w:rPr>
+                      <w:rFonts w:ascii="Cambria Math" w:hAnsi="Cambria Math"/>
+                    </w:rPr>
+                    <m:t>p</m:t>
+                  </m:r>
+                </m:e>
+                <m:sub>
+                  <m:r>
+                    <w:rPr>
+                      <w:rFonts w:ascii="Cambria Math" w:hAnsi="Cambria Math"/>
+                    </w:rPr>
+                    <m:t>l</m:t>
+                  </m:r>
+                </m:sub>
+                <m:sup>
+                  <m:r>
+                    <w:rPr>
+                      <w:rFonts w:ascii="Cambria Math" w:hAnsi="Cambria Math"/>
+                    </w:rPr>
+                    <m:t>'</m:t>
+                  </m:r>
+                </m:sup>
+              </m:sSubSup>
+              <m:d>
+                <m:dPr>
+                  <m:ctrlPr>
+                    <w:rPr>
+                      <w:rFonts w:ascii="Cambria Math" w:hAnsi="Cambria Math"/>
+                      <w:i/>
+                    </w:rPr>
+                  </m:ctrlPr>
+                </m:dPr>
+                <m:e>
+                  <m:r>
+                    <w:rPr>
+                      <w:rFonts w:ascii="Cambria Math" w:hAnsi="Cambria Math"/>
+                    </w:rPr>
+                    <m:t>l</m:t>
+                  </m:r>
+                  <m:d>
+                    <m:dPr>
+                      <m:ctrlPr>
+                        <w:rPr>
+                          <w:rFonts w:ascii="Cambria Math" w:hAnsi="Cambria Math"/>
+                          <w:i/>
+                        </w:rPr>
+                      </m:ctrlPr>
+                    </m:dPr>
+                    <m:e>
+                      <m:r>
+                        <w:rPr>
+                          <w:rFonts w:ascii="Cambria Math" w:hAnsi="Cambria Math"/>
+                        </w:rPr>
+                        <m:t>x</m:t>
+                      </m:r>
+                    </m:e>
+                  </m:d>
+                </m:e>
+              </m:d>
+            </m:den>
+          </m:f>
+        </m:oMath>
+      </m:oMathPara>
+    </w:p>
+    <w:p>
+      <w:pPr>
+        <w:ind w:firstLine="420"/>
+      </w:pPr>
+      <w:r>
+        <w:rPr>
+          <w:rFonts w:hint="eastAsia"/>
+        </w:rPr>
+        <w:t>假设一个来自训练集的</w:t>
+      </w:r>
+      <m:oMath>
+        <m:r>
+          <m:rPr>
+            <m:sty m:val="p"/>
+          </m:rPr>
+          <w:rPr>
+            <w:rFonts w:ascii="Cambria Math" w:hAnsi="Cambria Math"/>
+          </w:rPr>
+          <m:t>x</m:t>
+        </m:r>
+      </m:oMath>
+      <w:r>
+        <w:rPr>
+          <w:rFonts w:hint="eastAsia"/>
+        </w:rPr>
+        <w:t>，则是否来自训练集的差异可以写为</w:t>
+      </w:r>
+    </w:p>
+    <w:p>
+      <w:pPr>
+        <w:ind w:firstLine="420"/>
+      </w:pPr>
+      <m:oMathPara>
+        <m:oMath>
+          <m:r>
+            <m:rPr>
+              <m:sty m:val="p"/>
+            </m:rPr>
+            <w:rPr>
+              <w:rFonts w:ascii="Cambria Math" w:hAnsi="Cambria Math"/>
+            </w:rPr>
+            <m:t>d</m:t>
+          </m:r>
+          <m:r>
+            <m:rPr>
+              <m:sty m:val="p"/>
+            </m:rPr>
+            <w:rPr>
+              <w:rFonts w:ascii="Cambria Math" w:hAnsi="Cambria Math"/>
+            </w:rPr>
+            <m:t>=</m:t>
+          </m:r>
+          <m:d>
+            <m:dPr>
+              <m:begChr m:val="|"/>
+              <m:endChr m:val="|"/>
+              <m:ctrlPr>
+                <w:rPr>
+                  <w:rFonts w:ascii="Cambria Math" w:hAnsi="Cambria Math"/>
+                </w:rPr>
+              </m:ctrlPr>
+            </m:dPr>
+            <m:e>
+              <m:sSub>
+                <m:sSubPr>
+                  <m:ctrlPr>
+                    <w:rPr>
+                      <w:rFonts w:ascii="Cambria Math" w:hAnsi="Cambria Math"/>
+                    </w:rPr>
+                  </m:ctrlPr>
+                </m:sSubPr>
+                <m:e>
+                  <m:r>
+                    <m:rPr>
+                      <m:sty m:val="p"/>
+                    </m:rPr>
+                    <w:rPr>
+                      <w:rFonts w:ascii="Cambria Math" w:hAnsi="Cambria Math"/>
+                    </w:rPr>
+                    <m:t>p</m:t>
+                  </m:r>
+                </m:e>
+                <m:sub>
+                  <m:r>
+                    <m:rPr>
+                      <m:sty m:val="p"/>
+                    </m:rPr>
+                    <w:rPr>
+                      <w:rFonts w:ascii="Cambria Math" w:hAnsi="Cambria Math"/>
+                    </w:rPr>
+                    <m:t>l</m:t>
+                  </m:r>
+                </m:sub>
+              </m:sSub>
+              <m:d>
+                <m:dPr>
+                  <m:ctrlPr>
+                    <w:rPr>
+                      <w:rFonts w:ascii="Cambria Math" w:hAnsi="Cambria Math"/>
+                    </w:rPr>
+                  </m:ctrlPr>
+                </m:dPr>
+                <m:e>
+                  <m:r>
+                    <m:rPr>
+                      <m:sty m:val="p"/>
+                    </m:rPr>
+                    <w:rPr>
+                      <w:rFonts w:ascii="Cambria Math" w:hAnsi="Cambria Math"/>
+                    </w:rPr>
+                    <m:t>l</m:t>
+                  </m:r>
+                  <m:d>
+                    <m:dPr>
+                      <m:ctrlPr>
+                        <w:rPr>
+                          <w:rFonts w:ascii="Cambria Math" w:hAnsi="Cambria Math"/>
+                        </w:rPr>
+                      </m:ctrlPr>
+                    </m:dPr>
+                    <m:e>
+                      <m:r>
+                        <m:rPr>
+                          <m:sty m:val="p"/>
+                        </m:rPr>
+                        <w:rPr>
+                          <w:rFonts w:ascii="Cambria Math" w:hAnsi="Cambria Math"/>
+                        </w:rPr>
+                        <m:t>x</m:t>
+                      </m:r>
+                    </m:e>
+                  </m:d>
+                </m:e>
+              </m:d>
+              <m:r>
+                <m:rPr>
+                  <m:sty m:val="p"/>
+                </m:rPr>
+                <w:rPr>
+                  <w:rFonts w:ascii="Cambria Math" w:hAnsi="Cambria Math"/>
+                </w:rPr>
+                <m:t>-</m:t>
+              </m:r>
+              <m:sSubSup>
+                <m:sSubSupPr>
+                  <m:ctrlPr>
+                    <w:rPr>
+                      <w:rFonts w:ascii="Cambria Math" w:hAnsi="Cambria Math"/>
+                    </w:rPr>
+                  </m:ctrlPr>
+                </m:sSubSupPr>
+                <m:e>
+                  <m:r>
+                    <m:rPr>
+                      <m:sty m:val="p"/>
+                    </m:rPr>
+                    <w:rPr>
+                      <w:rFonts w:ascii="Cambria Math" w:hAnsi="Cambria Math"/>
+                    </w:rPr>
+                    <m:t>p</m:t>
+                  </m:r>
+                </m:e>
+                <m:sub>
+                  <m:r>
+                    <m:rPr>
+                      <m:sty m:val="p"/>
+                    </m:rPr>
+                    <w:rPr>
+                      <w:rFonts w:ascii="Cambria Math" w:hAnsi="Cambria Math"/>
+                    </w:rPr>
+                    <m:t>l</m:t>
+                  </m:r>
+                </m:sub>
+                <m:sup>
+                  <m:r>
+                    <m:rPr>
+                      <m:sty m:val="p"/>
+                    </m:rPr>
+                    <w:rPr>
+                      <w:rFonts w:ascii="Cambria Math" w:hAnsi="Cambria Math"/>
+                    </w:rPr>
+                    <m:t>'</m:t>
+                  </m:r>
+                </m:sup>
+              </m:sSubSup>
+              <m:d>
+                <m:dPr>
+                  <m:ctrlPr>
+                    <w:rPr>
+                      <w:rFonts w:ascii="Cambria Math" w:hAnsi="Cambria Math"/>
+                    </w:rPr>
+                  </m:ctrlPr>
+                </m:dPr>
+                <m:e>
+                  <m:r>
+                    <m:rPr>
+                      <m:sty m:val="p"/>
+                    </m:rPr>
+                    <w:rPr>
+                      <w:rFonts w:ascii="Cambria Math" w:hAnsi="Cambria Math"/>
+                    </w:rPr>
+                    <m:t>l</m:t>
+                  </m:r>
+                  <m:d>
+                    <m:dPr>
+                      <m:ctrlPr>
+                        <w:rPr>
+                          <w:rFonts w:ascii="Cambria Math" w:hAnsi="Cambria Math"/>
+                        </w:rPr>
+                      </m:ctrlPr>
+                    </m:dPr>
+                    <m:e>
+                      <m:r>
+                        <m:rPr>
+                          <m:sty m:val="p"/>
+                        </m:rPr>
+                        <w:rPr>
+                          <w:rFonts w:ascii="Cambria Math" w:hAnsi="Cambria Math"/>
+                        </w:rPr>
+                        <m:t>x</m:t>
+                      </m:r>
+                    </m:e>
+                  </m:d>
+                </m:e>
+              </m:d>
+            </m:e>
+          </m:d>
+        </m:oMath>
+      </m:oMathPara>
+    </w:p>
+    <w:p>
+      <w:pPr>
+        <w:ind w:firstLine="420"/>
+      </w:pPr>
+      <w:r>
+        <w:rPr>
+          <w:rFonts w:hint="eastAsia"/>
+        </w:rPr>
+        <w:t>理想条件下，防御能力最强的模型会使预测的概率为</w:t>
+      </w:r>
+      <w:r>
+        <w:rPr>
+          <w:rFonts w:hint="eastAsia"/>
+        </w:rPr>
+        <w:t>0</w:t>
+      </w:r>
+      <w:r>
+        <w:t>.5</w:t>
+      </w:r>
+      <w:r>
+        <w:rPr>
+          <w:rFonts w:hint="eastAsia"/>
+        </w:rPr>
+        <w:t>，即抛硬币决定是否在训练集中。则有：</w:t>
+      </w:r>
+    </w:p>
+    <w:p>
+      <w:pPr>
+        <w:ind w:firstLine="420"/>
+      </w:pPr>
+      <m:oMathPara>
+        <m:oMath>
+          <m:sSub>
+            <m:sSubPr>
+              <m:ctrlPr>
+                <w:rPr>
+                  <w:rFonts w:ascii="Cambria Math" w:hAnsi="Cambria Math"/>
+                </w:rPr>
+              </m:ctrlPr>
+            </m:sSubPr>
+            <m:e>
+              <m:r>
+                <m:rPr>
+                  <m:sty m:val="p"/>
+                </m:rPr>
+                <w:rPr>
+                  <w:rFonts w:ascii="Cambria Math" w:hAnsi="Cambria Math"/>
+                </w:rPr>
+                <m:t>p</m:t>
+              </m:r>
+            </m:e>
+            <m:sub>
+              <m:r>
+                <m:rPr>
+                  <m:sty m:val="p"/>
+                </m:rPr>
+                <w:rPr>
+                  <w:rFonts w:ascii="Cambria Math" w:hAnsi="Cambria Math"/>
+                </w:rPr>
+                <m:t>l</m:t>
+              </m:r>
+            </m:sub>
+          </m:sSub>
+          <m:d>
+            <m:dPr>
+              <m:ctrlPr>
+                <w:rPr>
+                  <w:rFonts w:ascii="Cambria Math" w:hAnsi="Cambria Math"/>
+                </w:rPr>
+              </m:ctrlPr>
+            </m:dPr>
+            <m:e>
+              <m:r>
+                <m:rPr>
+                  <m:sty m:val="p"/>
+                </m:rPr>
+                <w:rPr>
+                  <w:rFonts w:ascii="Cambria Math" w:hAnsi="Cambria Math"/>
+                </w:rPr>
+                <m:t>l</m:t>
+              </m:r>
+              <m:d>
+                <m:dPr>
+                  <m:ctrlPr>
+                    <w:rPr>
+                      <w:rFonts w:ascii="Cambria Math" w:hAnsi="Cambria Math"/>
+                    </w:rPr>
+                  </m:ctrlPr>
+                </m:dPr>
+                <m:e>
+                  <m:r>
+                    <m:rPr>
+                      <m:sty m:val="p"/>
+                    </m:rPr>
+                    <w:rPr>
+                      <w:rFonts w:ascii="Cambria Math" w:hAnsi="Cambria Math"/>
+                    </w:rPr>
+                    <m:t>x</m:t>
+                  </m:r>
+                </m:e>
+              </m:d>
+            </m:e>
+          </m:d>
+          <m:r>
+            <m:rPr>
+              <m:sty m:val="p"/>
+            </m:rPr>
+            <w:rPr>
+              <w:rFonts w:ascii="Cambria Math" w:hAnsi="Cambria Math"/>
+            </w:rPr>
+            <m:t>=</m:t>
+          </m:r>
+          <m:sSub>
+            <m:sSubPr>
+              <m:ctrlPr>
+                <w:rPr>
+                  <w:rFonts w:ascii="Cambria Math" w:hAnsi="Cambria Math"/>
+                  <w:i/>
+                </w:rPr>
+              </m:ctrlPr>
+            </m:sSubPr>
+            <m:e>
+              <m:sSup>
+                <m:sSupPr>
+                  <m:ctrlPr>
+                    <w:rPr>
+                      <w:rFonts w:ascii="Cambria Math" w:hAnsi="Cambria Math"/>
+                    </w:rPr>
+                  </m:ctrlPr>
+                </m:sSupPr>
+                <m:e>
+                  <m:r>
+                    <m:rPr>
+                      <m:sty m:val="p"/>
+                    </m:rPr>
+                    <w:rPr>
+                      <w:rFonts w:ascii="Cambria Math" w:hAnsi="Cambria Math"/>
+                    </w:rPr>
+                    <m:t>p</m:t>
+                  </m:r>
+                </m:e>
+                <m:sup>
+                  <m:r>
+                    <m:rPr>
+                      <m:sty m:val="p"/>
+                    </m:rPr>
+                    <w:rPr>
+                      <w:rFonts w:ascii="Cambria Math" w:hAnsi="Cambria Math"/>
+                    </w:rPr>
+                    <m:t>'</m:t>
+                  </m:r>
+                </m:sup>
+              </m:sSup>
+              <m:ctrlPr>
+                <w:rPr>
+                  <w:rFonts w:ascii="Cambria Math" w:hAnsi="Cambria Math"/>
+                </w:rPr>
+              </m:ctrlPr>
+            </m:e>
+            <m:sub>
+              <m:r>
+                <w:rPr>
+                  <w:rFonts w:ascii="Cambria Math" w:hAnsi="Cambria Math"/>
+                </w:rPr>
+                <m:t>l</m:t>
+              </m:r>
+            </m:sub>
+          </m:sSub>
+          <m:d>
+            <m:dPr>
+              <m:ctrlPr>
+                <w:rPr>
+                  <w:rFonts w:ascii="Cambria Math" w:hAnsi="Cambria Math"/>
+                </w:rPr>
+              </m:ctrlPr>
+            </m:dPr>
+            <m:e>
+              <m:r>
+                <m:rPr>
+                  <m:sty m:val="p"/>
+                </m:rPr>
+                <w:rPr>
+                  <w:rFonts w:ascii="Cambria Math" w:hAnsi="Cambria Math"/>
+                </w:rPr>
+                <m:t>l</m:t>
+              </m:r>
+              <m:d>
+                <m:dPr>
+                  <m:ctrlPr>
+                    <w:rPr>
+                      <w:rFonts w:ascii="Cambria Math" w:hAnsi="Cambria Math"/>
+                    </w:rPr>
+                  </m:ctrlPr>
+                </m:dPr>
+                <m:e>
+                  <m:r>
+                    <m:rPr>
+                      <m:sty m:val="p"/>
+                    </m:rPr>
+                    <w:rPr>
+                      <w:rFonts w:ascii="Cambria Math" w:hAnsi="Cambria Math"/>
+                    </w:rPr>
+                    <m:t>x</m:t>
+                  </m:r>
+                </m:e>
+              </m:d>
+            </m:e>
+          </m:d>
+        </m:oMath>
+      </m:oMathPara>
+    </w:p>
+    <w:p>
+      <w:pPr>
+        <w:ind w:firstLine="420"/>
+      </w:pPr>
+      <w:r>
+        <w:rPr>
+          <w:rFonts w:hint="eastAsia"/>
+        </w:rPr>
+        <w:t>带入</w:t>
+      </w:r>
+      <w:r>
+        <w:rPr>
+          <w:rFonts w:hint="eastAsia"/>
+        </w:rPr>
+        <w:t>MCMIA</w:t>
+      </w:r>
+      <w:r>
+        <w:rPr>
+          <w:rFonts w:hint="eastAsia"/>
+        </w:rPr>
+        <w:t>模型中就转化成：</w:t>
+      </w:r>
+    </w:p>
+    <w:p>
+      <w:pPr>
+        <w:ind w:firstLine="420"/>
+      </w:pPr>
+      <m:oMathPara>
+        <m:oMath>
+          <m:sSubSup>
+            <m:sSubSupPr>
+              <m:ctrlPr>
+                <w:rPr>
+                  <w:rFonts w:ascii="Cambria Math" w:hAnsi="Cambria Math"/>
+                </w:rPr>
+              </m:ctrlPr>
+            </m:sSubSupPr>
+            <m:e>
+              <m:r>
+                <m:rPr>
+                  <m:sty m:val="p"/>
+                </m:rPr>
+                <w:rPr>
+                  <w:rFonts w:ascii="Cambria Math" w:hAnsi="Cambria Math"/>
+                </w:rPr>
+                <m:t>h</m:t>
+              </m:r>
+            </m:e>
+            <m:sub>
+              <m:r>
+                <m:rPr>
+                  <m:sty m:val="p"/>
+                </m:rPr>
+                <w:rPr>
+                  <w:rFonts w:ascii="Cambria Math" w:hAnsi="Cambria Math"/>
+                </w:rPr>
+                <m:t>l</m:t>
+              </m:r>
+              <m:d>
+                <m:dPr>
+                  <m:ctrlPr>
+                    <w:rPr>
+                      <w:rFonts w:ascii="Cambria Math" w:hAnsi="Cambria Math"/>
+                    </w:rPr>
+                  </m:ctrlPr>
+                </m:dPr>
+                <m:e>
+                  <m:r>
+                    <m:rPr>
+                      <m:sty m:val="p"/>
+                    </m:rPr>
+                    <w:rPr>
+                      <w:rFonts w:ascii="Cambria Math" w:hAnsi="Cambria Math"/>
+                    </w:rPr>
+                    <m:t>mc</m:t>
+                  </m:r>
+                </m:e>
+              </m:d>
+            </m:sub>
+            <m:sup>
+              <m:r>
+                <m:rPr>
+                  <m:sty m:val="p"/>
+                </m:rPr>
+                <w:rPr>
+                  <w:rFonts w:ascii="Cambria Math" w:hAnsi="Cambria Math"/>
+                </w:rPr>
+                <m:t>*</m:t>
+              </m:r>
+            </m:sup>
+          </m:sSubSup>
+          <m:d>
+            <m:dPr>
+              <m:ctrlPr>
+                <w:rPr>
+                  <w:rFonts w:ascii="Cambria Math" w:hAnsi="Cambria Math"/>
+                </w:rPr>
+              </m:ctrlPr>
+            </m:dPr>
+            <m:e>
+              <m:r>
+                <m:rPr>
+                  <m:sty m:val="p"/>
+                </m:rPr>
+                <w:rPr>
+                  <w:rFonts w:ascii="Cambria Math" w:hAnsi="Cambria Math"/>
+                </w:rPr>
+                <m:t>x,y,</m:t>
+              </m:r>
+              <m:sSub>
+                <m:sSubPr>
+                  <m:ctrlPr>
+                    <w:rPr>
+                      <w:rFonts w:ascii="Cambria Math" w:hAnsi="Cambria Math"/>
+                    </w:rPr>
+                  </m:ctrlPr>
+                </m:sSubPr>
+                <m:e>
+                  <m:r>
+                    <w:rPr>
+                      <w:rFonts w:ascii="Cambria Math" w:hAnsi="Cambria Math"/>
+                    </w:rPr>
+                    <m:t>l</m:t>
+                  </m:r>
+                  <m:ctrlPr>
+                    <w:rPr>
+                      <w:rFonts w:ascii="Cambria Math" w:hAnsi="Cambria Math"/>
+                      <w:i/>
+                    </w:rPr>
+                  </m:ctrlPr>
+                </m:e>
+                <m:sub>
+                  <m:r>
+                    <m:rPr>
+                      <m:sty m:val="p"/>
+                    </m:rPr>
+                    <w:rPr>
+                      <w:rFonts w:ascii="Cambria Math" w:hAnsi="Cambria Math"/>
+                    </w:rPr>
+                    <m:t>mc</m:t>
+                  </m:r>
+                </m:sub>
+              </m:sSub>
+              <m:d>
+                <m:dPr>
+                  <m:ctrlPr>
+                    <w:rPr>
+                      <w:rFonts w:ascii="Cambria Math" w:hAnsi="Cambria Math"/>
+                      <w:i/>
+                    </w:rPr>
+                  </m:ctrlPr>
+                </m:dPr>
+                <m:e>
+                  <m:r>
+                    <w:rPr>
+                      <w:rFonts w:ascii="Cambria Math" w:hAnsi="Cambria Math"/>
+                    </w:rPr>
+                    <m:t>x</m:t>
+                  </m:r>
+                </m:e>
+              </m:d>
+            </m:e>
+          </m:d>
+          <m:r>
+            <m:rPr>
+              <m:sty m:val="p"/>
+            </m:rPr>
+            <w:rPr>
+              <w:rFonts w:ascii="Cambria Math" w:hAnsi="Cambria Math"/>
+            </w:rPr>
+            <m:t>=</m:t>
+          </m:r>
+          <m:f>
+            <m:fPr>
+              <m:ctrlPr>
+                <w:rPr>
+                  <w:rFonts w:ascii="Cambria Math" w:hAnsi="Cambria Math"/>
+                </w:rPr>
+              </m:ctrlPr>
+            </m:fPr>
+            <m:num>
+              <m:sSub>
+                <m:sSubPr>
+                  <m:ctrlPr>
+                    <w:rPr>
+                      <w:rFonts w:ascii="Cambria Math" w:hAnsi="Cambria Math"/>
+                      <w:i/>
+                    </w:rPr>
+                  </m:ctrlPr>
+                </m:sSubPr>
+                <m:e>
+                  <m:r>
+                    <w:rPr>
+                      <w:rFonts w:ascii="Cambria Math" w:hAnsi="Cambria Math"/>
+                    </w:rPr>
+                    <m:t>p</m:t>
+                  </m:r>
+                </m:e>
+                <m:sub>
+                  <m:sSub>
+                    <m:sSubPr>
+                      <m:ctrlPr>
+                        <w:rPr>
+                          <w:rFonts w:ascii="Cambria Math" w:hAnsi="Cambria Math"/>
+                          <w:i/>
+                        </w:rPr>
+                      </m:ctrlPr>
+                    </m:sSubPr>
+                    <m:e>
+                      <m:r>
+                        <w:rPr>
+                          <w:rFonts w:ascii="Cambria Math" w:hAnsi="Cambria Math"/>
+                        </w:rPr>
+                        <m:t>l</m:t>
+                      </m:r>
+                    </m:e>
+                    <m:sub>
+                      <m:r>
+                        <w:rPr>
+                          <w:rFonts w:ascii="Cambria Math" w:hAnsi="Cambria Math"/>
+                        </w:rPr>
+                        <m:t>mc</m:t>
+                      </m:r>
+                    </m:sub>
+                  </m:sSub>
+                </m:sub>
+              </m:sSub>
+              <m:d>
+                <m:dPr>
+                  <m:ctrlPr>
+                    <w:rPr>
+                      <w:rFonts w:ascii="Cambria Math" w:hAnsi="Cambria Math"/>
+                      <w:i/>
+                    </w:rPr>
+                  </m:ctrlPr>
+                </m:dPr>
+                <m:e>
+                  <m:sSub>
+                    <m:sSubPr>
+                      <m:ctrlPr>
+                        <w:rPr>
+                          <w:rFonts w:ascii="Cambria Math" w:hAnsi="Cambria Math"/>
+                        </w:rPr>
+                      </m:ctrlPr>
+                    </m:sSubPr>
+                    <m:e>
+                      <m:r>
+                        <w:rPr>
+                          <w:rFonts w:ascii="Cambria Math" w:hAnsi="Cambria Math"/>
+                        </w:rPr>
+                        <m:t>l</m:t>
+                      </m:r>
+                      <m:ctrlPr>
+                        <w:rPr>
+                          <w:rFonts w:ascii="Cambria Math" w:hAnsi="Cambria Math"/>
+                          <w:i/>
+                        </w:rPr>
+                      </m:ctrlPr>
+                    </m:e>
+                    <m:sub>
+                      <m:r>
+                        <m:rPr>
+                          <m:sty m:val="p"/>
+                        </m:rPr>
+                        <w:rPr>
+                          <w:rFonts w:ascii="Cambria Math" w:hAnsi="Cambria Math"/>
+                        </w:rPr>
+                        <m:t>mc</m:t>
+                      </m:r>
+                    </m:sub>
+                  </m:sSub>
+                  <m:d>
+                    <m:dPr>
+                      <m:ctrlPr>
+                        <w:rPr>
+                          <w:rFonts w:ascii="Cambria Math" w:hAnsi="Cambria Math"/>
+                          <w:i/>
+                        </w:rPr>
+                      </m:ctrlPr>
+                    </m:dPr>
+                    <m:e>
+                      <m:r>
+                        <w:rPr>
+                          <w:rFonts w:ascii="Cambria Math" w:hAnsi="Cambria Math"/>
+                        </w:rPr>
+                        <m:t>x</m:t>
+                      </m:r>
+                    </m:e>
+                  </m:d>
+                </m:e>
+              </m:d>
+            </m:num>
+            <m:den>
+              <m:sSub>
+                <m:sSubPr>
+                  <m:ctrlPr>
+                    <w:rPr>
+                      <w:rFonts w:ascii="Cambria Math" w:hAnsi="Cambria Math"/>
+                      <w:i/>
+                    </w:rPr>
+                  </m:ctrlPr>
+                </m:sSubPr>
+                <m:e>
+                  <m:r>
+                    <w:rPr>
+                      <w:rFonts w:ascii="Cambria Math" w:hAnsi="Cambria Math"/>
+                    </w:rPr>
+                    <m:t>p</m:t>
+                  </m:r>
+                </m:e>
+                <m:sub>
+                  <m:sSub>
+                    <m:sSubPr>
+                      <m:ctrlPr>
+                        <w:rPr>
+                          <w:rFonts w:ascii="Cambria Math" w:hAnsi="Cambria Math"/>
+                          <w:i/>
+                        </w:rPr>
+                      </m:ctrlPr>
+                    </m:sSubPr>
+                    <m:e>
+                      <m:r>
+                        <w:rPr>
+                          <w:rFonts w:ascii="Cambria Math" w:hAnsi="Cambria Math"/>
+                        </w:rPr>
+                        <m:t>l</m:t>
+                      </m:r>
+                    </m:e>
+                    <m:sub>
+                      <m:r>
+                        <w:rPr>
+                          <w:rFonts w:ascii="Cambria Math" w:hAnsi="Cambria Math"/>
+                        </w:rPr>
+                        <m:t>mc</m:t>
+                      </m:r>
+                    </m:sub>
+                  </m:sSub>
+                </m:sub>
+              </m:sSub>
+              <m:d>
+                <m:dPr>
+                  <m:ctrlPr>
+                    <w:rPr>
+                      <w:rFonts w:ascii="Cambria Math" w:hAnsi="Cambria Math"/>
+                      <w:i/>
+                    </w:rPr>
+                  </m:ctrlPr>
+                </m:dPr>
+                <m:e>
+                  <m:sSub>
+                    <m:sSubPr>
+                      <m:ctrlPr>
+                        <w:rPr>
+                          <w:rFonts w:ascii="Cambria Math" w:hAnsi="Cambria Math"/>
+                        </w:rPr>
+                      </m:ctrlPr>
+                    </m:sSubPr>
+                    <m:e>
+                      <m:r>
+                        <w:rPr>
+                          <w:rFonts w:ascii="Cambria Math" w:hAnsi="Cambria Math"/>
+                        </w:rPr>
+                        <m:t>l</m:t>
+                      </m:r>
+                      <m:ctrlPr>
+                        <w:rPr>
+                          <w:rFonts w:ascii="Cambria Math" w:hAnsi="Cambria Math"/>
+                          <w:i/>
+                        </w:rPr>
+                      </m:ctrlPr>
+                    </m:e>
+                    <m:sub>
+                      <m:r>
+                        <m:rPr>
+                          <m:sty m:val="p"/>
+                        </m:rPr>
+                        <w:rPr>
+                          <w:rFonts w:ascii="Cambria Math" w:hAnsi="Cambria Math"/>
+                        </w:rPr>
+                        <m:t>mc</m:t>
+                      </m:r>
+                    </m:sub>
+                  </m:sSub>
+                  <m:d>
+                    <m:dPr>
+                      <m:ctrlPr>
+                        <w:rPr>
+                          <w:rFonts w:ascii="Cambria Math" w:hAnsi="Cambria Math"/>
+                          <w:i/>
+                        </w:rPr>
+                      </m:ctrlPr>
+                    </m:dPr>
+                    <m:e>
+                      <m:r>
+                        <w:rPr>
+                          <w:rFonts w:ascii="Cambria Math" w:hAnsi="Cambria Math"/>
+                        </w:rPr>
+                        <m:t>x</m:t>
+                      </m:r>
+                    </m:e>
+                  </m:d>
+                </m:e>
+              </m:d>
+              <m:r>
+                <w:rPr>
+                  <w:rFonts w:ascii="Cambria Math" w:hAnsi="Cambria Math"/>
+                </w:rPr>
+                <m:t>+</m:t>
+              </m:r>
+              <m:sSubSup>
+                <m:sSubSupPr>
+                  <m:ctrlPr>
+                    <w:rPr>
+                      <w:rFonts w:ascii="Cambria Math" w:hAnsi="Cambria Math"/>
+                      <w:i/>
+                    </w:rPr>
+                  </m:ctrlPr>
+                </m:sSubSupPr>
+                <m:e>
+                  <m:r>
+                    <w:rPr>
+                      <w:rFonts w:ascii="Cambria Math" w:hAnsi="Cambria Math"/>
+                    </w:rPr>
+                    <m:t>p</m:t>
+                  </m:r>
+                </m:e>
+                <m:sub>
+                  <m:sSub>
+                    <m:sSubPr>
+                      <m:ctrlPr>
+                        <w:rPr>
+                          <w:rFonts w:ascii="Cambria Math" w:hAnsi="Cambria Math"/>
+                          <w:i/>
+                        </w:rPr>
+                      </m:ctrlPr>
+                    </m:sSubPr>
+                    <m:e>
+                      <m:r>
+                        <w:rPr>
+                          <w:rFonts w:ascii="Cambria Math" w:hAnsi="Cambria Math"/>
+                        </w:rPr>
+                        <m:t>l</m:t>
+                      </m:r>
+                    </m:e>
+                    <m:sub>
+                      <m:r>
+                        <w:rPr>
+                          <w:rFonts w:ascii="Cambria Math" w:hAnsi="Cambria Math"/>
+                        </w:rPr>
+                        <m:t>mc</m:t>
+                      </m:r>
+                    </m:sub>
+                  </m:sSub>
+                </m:sub>
+                <m:sup>
+                  <m:r>
+                    <w:rPr>
+                      <w:rFonts w:ascii="Cambria Math" w:hAnsi="Cambria Math"/>
+                    </w:rPr>
+                    <m:t>'</m:t>
+                  </m:r>
+                </m:sup>
+              </m:sSubSup>
+              <m:d>
+                <m:dPr>
+                  <m:ctrlPr>
+                    <w:rPr>
+                      <w:rFonts w:ascii="Cambria Math" w:hAnsi="Cambria Math"/>
+                      <w:i/>
+                    </w:rPr>
+                  </m:ctrlPr>
+                </m:dPr>
+                <m:e>
+                  <m:sSub>
+                    <m:sSubPr>
+                      <m:ctrlPr>
+                        <w:rPr>
+                          <w:rFonts w:ascii="Cambria Math" w:hAnsi="Cambria Math"/>
+                        </w:rPr>
+                      </m:ctrlPr>
+                    </m:sSubPr>
+                    <m:e>
+                      <m:r>
+                        <w:rPr>
+                          <w:rFonts w:ascii="Cambria Math" w:hAnsi="Cambria Math"/>
+                        </w:rPr>
+                        <m:t>l</m:t>
+                      </m:r>
+                      <m:ctrlPr>
+                        <w:rPr>
+                          <w:rFonts w:ascii="Cambria Math" w:hAnsi="Cambria Math"/>
+                          <w:i/>
+                        </w:rPr>
+                      </m:ctrlPr>
+                    </m:e>
+                    <m:sub>
+                      <m:r>
+                        <m:rPr>
+                          <m:sty m:val="p"/>
+                        </m:rPr>
+                        <w:rPr>
+                          <w:rFonts w:ascii="Cambria Math" w:hAnsi="Cambria Math"/>
+                        </w:rPr>
+                        <m:t>mc</m:t>
+                      </m:r>
+                    </m:sub>
+                  </m:sSub>
+                  <m:d>
+                    <m:dPr>
+                      <m:ctrlPr>
+                        <w:rPr>
+                          <w:rFonts w:ascii="Cambria Math" w:hAnsi="Cambria Math"/>
+                          <w:i/>
+                        </w:rPr>
+                      </m:ctrlPr>
+                    </m:dPr>
+                    <m:e>
+                      <m:r>
+                        <w:rPr>
+                          <w:rFonts w:ascii="Cambria Math" w:hAnsi="Cambria Math"/>
+                        </w:rPr>
+                        <m:t>x</m:t>
+                      </m:r>
+                    </m:e>
+                  </m:d>
+                </m:e>
+              </m:d>
+            </m:den>
+          </m:f>
+          <m:r>
+            <m:rPr>
+              <m:sty m:val="p"/>
+            </m:rPr>
+            <w:rPr>
+              <w:rFonts w:ascii="Cambria Math" w:hAnsi="Cambria Math"/>
+            </w:rPr>
+            <w:br/>
+          </m:r>
+        </m:oMath>
+        <m:oMath>
+          <m:sSub>
+            <m:sSubPr>
+              <m:ctrlPr>
+                <w:rPr>
+                  <w:rFonts w:ascii="Cambria Math" w:hAnsi="Cambria Math"/>
+                </w:rPr>
+              </m:ctrlPr>
+            </m:sSubPr>
+            <m:e>
+              <m:r>
+                <m:rPr>
+                  <m:sty m:val="p"/>
+                </m:rPr>
+                <w:rPr>
+                  <w:rFonts w:ascii="Cambria Math" w:hAnsi="Cambria Math"/>
+                </w:rPr>
+                <m:t>d</m:t>
+              </m:r>
+            </m:e>
+            <m:sub>
+              <m:r>
+                <m:rPr>
+                  <m:sty m:val="p"/>
+                </m:rPr>
+                <w:rPr>
+                  <w:rFonts w:ascii="Cambria Math" w:hAnsi="Cambria Math"/>
+                </w:rPr>
+                <m:t>mc</m:t>
+              </m:r>
+            </m:sub>
+          </m:sSub>
+          <m:r>
+            <m:rPr>
+              <m:sty m:val="p"/>
+            </m:rPr>
+            <w:rPr>
+              <w:rFonts w:ascii="Cambria Math" w:hAnsi="Cambria Math"/>
+            </w:rPr>
+            <m:t>=</m:t>
+          </m:r>
+          <m:d>
+            <m:dPr>
+              <m:begChr m:val="|"/>
+              <m:endChr m:val="|"/>
+              <m:ctrlPr>
+                <w:rPr>
+                  <w:rFonts w:ascii="Cambria Math" w:hAnsi="Cambria Math"/>
+                </w:rPr>
+              </m:ctrlPr>
+            </m:dPr>
+            <m:e>
+              <m:sSub>
+                <m:sSubPr>
+                  <m:ctrlPr>
+                    <w:rPr>
+                      <w:rFonts w:ascii="Cambria Math" w:hAnsi="Cambria Math"/>
+                    </w:rPr>
+                  </m:ctrlPr>
+                </m:sSubPr>
+                <m:e>
+                  <m:r>
+                    <m:rPr>
+                      <m:sty m:val="p"/>
+                    </m:rPr>
+                    <w:rPr>
+                      <w:rFonts w:ascii="Cambria Math" w:hAnsi="Cambria Math"/>
+                    </w:rPr>
+                    <m:t>p</m:t>
+                  </m:r>
+                </m:e>
+                <m:sub>
+                  <m:sSub>
+                    <m:sSubPr>
+                      <m:ctrlPr>
+                        <w:rPr>
+                          <w:rFonts w:ascii="Cambria Math" w:hAnsi="Cambria Math"/>
+                        </w:rPr>
+                      </m:ctrlPr>
+                    </m:sSubPr>
+                    <m:e>
+                      <m:r>
+                        <m:rPr>
+                          <m:sty m:val="p"/>
+                        </m:rPr>
+                        <w:rPr>
+                          <w:rFonts w:ascii="Cambria Math" w:hAnsi="Cambria Math"/>
+                        </w:rPr>
+                        <m:t>l</m:t>
+                      </m:r>
+                    </m:e>
+                    <m:sub>
+                      <m:r>
+                        <m:rPr>
+                          <m:sty m:val="p"/>
+                        </m:rPr>
+                        <w:rPr>
+                          <w:rFonts w:ascii="Cambria Math" w:hAnsi="Cambria Math"/>
+                        </w:rPr>
+                        <m:t>mc</m:t>
+                      </m:r>
+                    </m:sub>
+                  </m:sSub>
+                </m:sub>
+              </m:sSub>
+              <m:d>
+                <m:dPr>
+                  <m:ctrlPr>
+                    <w:rPr>
+                      <w:rFonts w:ascii="Cambria Math" w:hAnsi="Cambria Math"/>
+                    </w:rPr>
+                  </m:ctrlPr>
+                </m:dPr>
+                <m:e>
+                  <m:sSub>
+                    <m:sSubPr>
+                      <m:ctrlPr>
+                        <w:rPr>
+                          <w:rFonts w:ascii="Cambria Math" w:hAnsi="Cambria Math"/>
+                        </w:rPr>
+                      </m:ctrlPr>
+                    </m:sSubPr>
+                    <m:e>
+                      <m:r>
+                        <m:rPr>
+                          <m:sty m:val="p"/>
+                        </m:rPr>
+                        <w:rPr>
+                          <w:rFonts w:ascii="Cambria Math" w:hAnsi="Cambria Math"/>
+                        </w:rPr>
+                        <m:t>l</m:t>
+                      </m:r>
+                    </m:e>
+                    <m:sub>
+                      <m:r>
+                        <m:rPr>
+                          <m:sty m:val="p"/>
+                        </m:rPr>
+                        <w:rPr>
+                          <w:rFonts w:ascii="Cambria Math" w:hAnsi="Cambria Math"/>
+                        </w:rPr>
+                        <m:t>mc</m:t>
+                      </m:r>
+                      <m:d>
+                        <m:dPr>
+                          <m:ctrlPr>
+                            <w:rPr>
+                              <w:rFonts w:ascii="Cambria Math" w:hAnsi="Cambria Math"/>
+                            </w:rPr>
+                          </m:ctrlPr>
+                        </m:dPr>
+                        <m:e>
+                          <m:r>
+                            <m:rPr>
+                              <m:sty m:val="p"/>
+                            </m:rPr>
+                            <w:rPr>
+                              <w:rFonts w:ascii="Cambria Math" w:hAnsi="Cambria Math"/>
+                            </w:rPr>
+                            <m:t>x</m:t>
+                          </m:r>
+                        </m:e>
+                      </m:d>
+                    </m:sub>
+                  </m:sSub>
+                </m:e>
+              </m:d>
+              <m:r>
+                <m:rPr>
+                  <m:sty m:val="p"/>
+                </m:rPr>
+                <w:rPr>
+                  <w:rFonts w:ascii="Cambria Math" w:hAnsi="Cambria Math"/>
+                </w:rPr>
+                <m:t>-</m:t>
+              </m:r>
+              <m:sSubSup>
+                <m:sSubSupPr>
+                  <m:ctrlPr>
+                    <w:rPr>
+                      <w:rFonts w:ascii="Cambria Math" w:hAnsi="Cambria Math"/>
+                    </w:rPr>
+                  </m:ctrlPr>
+                </m:sSubSupPr>
+                <m:e>
+                  <m:r>
+                    <m:rPr>
+                      <m:sty m:val="p"/>
+                    </m:rPr>
+                    <w:rPr>
+                      <w:rFonts w:ascii="Cambria Math" w:hAnsi="Cambria Math"/>
+                    </w:rPr>
+                    <m:t>p</m:t>
+                  </m:r>
+                </m:e>
+                <m:sub>
+                  <m:sSub>
+                    <m:sSubPr>
+                      <m:ctrlPr>
+                        <w:rPr>
+                          <w:rFonts w:ascii="Cambria Math" w:hAnsi="Cambria Math"/>
+                        </w:rPr>
+                      </m:ctrlPr>
+                    </m:sSubPr>
+                    <m:e>
+                      <m:r>
+                        <m:rPr>
+                          <m:sty m:val="p"/>
+                        </m:rPr>
+                        <w:rPr>
+                          <w:rFonts w:ascii="Cambria Math" w:hAnsi="Cambria Math"/>
+                        </w:rPr>
+                        <m:t>l</m:t>
+                      </m:r>
+                    </m:e>
+                    <m:sub>
+                      <m:r>
+                        <m:rPr>
+                          <m:sty m:val="p"/>
+                        </m:rPr>
+                        <w:rPr>
+                          <w:rFonts w:ascii="Cambria Math" w:hAnsi="Cambria Math"/>
+                        </w:rPr>
+                        <m:t>mc</m:t>
+                      </m:r>
+                    </m:sub>
+                  </m:sSub>
+                </m:sub>
+                <m:sup>
+                  <m:r>
+                    <m:rPr>
+                      <m:sty m:val="p"/>
+                    </m:rPr>
+                    <w:rPr>
+                      <w:rFonts w:ascii="Cambria Math" w:hAnsi="Cambria Math"/>
+                    </w:rPr>
+                    <m:t>'</m:t>
+                  </m:r>
+                </m:sup>
+              </m:sSubSup>
+              <m:d>
+                <m:dPr>
+                  <m:ctrlPr>
+                    <w:rPr>
+                      <w:rFonts w:ascii="Cambria Math" w:hAnsi="Cambria Math"/>
+                    </w:rPr>
+                  </m:ctrlPr>
+                </m:dPr>
+                <m:e>
+                  <m:sSub>
+                    <m:sSubPr>
+                      <m:ctrlPr>
+                        <w:rPr>
+                          <w:rFonts w:ascii="Cambria Math" w:hAnsi="Cambria Math"/>
+                        </w:rPr>
+                      </m:ctrlPr>
+                    </m:sSubPr>
+                    <m:e>
+                      <m:r>
+                        <m:rPr>
+                          <m:sty m:val="p"/>
+                        </m:rPr>
+                        <w:rPr>
+                          <w:rFonts w:ascii="Cambria Math" w:hAnsi="Cambria Math"/>
+                        </w:rPr>
+                        <m:t>l</m:t>
+                      </m:r>
+                    </m:e>
+                    <m:sub>
+                      <m:r>
+                        <m:rPr>
+                          <m:sty m:val="p"/>
+                        </m:rPr>
+                        <w:rPr>
+                          <w:rFonts w:ascii="Cambria Math" w:hAnsi="Cambria Math"/>
+                        </w:rPr>
+                        <m:t>mc</m:t>
+                      </m:r>
+                      <m:d>
+                        <m:dPr>
+                          <m:ctrlPr>
+                            <w:rPr>
+                              <w:rFonts w:ascii="Cambria Math" w:hAnsi="Cambria Math"/>
+                            </w:rPr>
+                          </m:ctrlPr>
+                        </m:dPr>
+                        <m:e>
+                          <m:r>
+                            <m:rPr>
+                              <m:sty m:val="p"/>
+                            </m:rPr>
+                            <w:rPr>
+                              <w:rFonts w:ascii="Cambria Math" w:hAnsi="Cambria Math"/>
+                            </w:rPr>
+                            <m:t>x</m:t>
+                          </m:r>
+                        </m:e>
+                      </m:d>
+                    </m:sub>
+                  </m:sSub>
+                </m:e>
+              </m:d>
+            </m:e>
+          </m:d>
+        </m:oMath>
+      </m:oMathPara>
+    </w:p>
+    <w:p>
+      <w:pPr>
+        <w:ind w:firstLine="420"/>
+      </w:pPr>
+      <w:r>
+        <w:rPr>
+          <w:rFonts w:hint="eastAsia"/>
+        </w:rPr>
+        <w:t>其中</w:t>
+      </w:r>
+      <m:oMath>
+        <m:sSub>
+          <m:sSubPr>
+            <m:ctrlPr>
+              <w:rPr>
+                <w:rFonts w:ascii="Cambria Math" w:hAnsi="Cambria Math"/>
+              </w:rPr>
+            </m:ctrlPr>
+          </m:sSubPr>
+          <m:e>
+            <m:r>
+              <m:rPr>
+                <m:sty m:val="p"/>
+              </m:rPr>
+              <w:rPr>
+                <w:rFonts w:ascii="Cambria Math" w:hAnsi="Cambria Math"/>
+              </w:rPr>
+              <m:t>l</m:t>
+            </m:r>
+          </m:e>
+          <m:sub>
+            <m:r>
+              <m:rPr>
+                <m:sty m:val="p"/>
+              </m:rPr>
+              <w:rPr>
+                <w:rFonts w:ascii="Cambria Math" w:hAnsi="Cambria Math"/>
+              </w:rPr>
+              <m:t>mc</m:t>
+            </m:r>
+          </m:sub>
+        </m:sSub>
+      </m:oMath>
+      <w:r>
+        <w:rPr>
+          <w:rFonts w:hint="eastAsia"/>
+        </w:rPr>
+        <w:t>代表带有模型压缩的分类模型</w:t>
+      </w:r>
+      <w:bookmarkStart w:id="0" w:name="_GoBack"/>
+      <m:oMath>
+        <m:r>
+          <m:rPr>
+            <m:sty m:val="p"/>
+          </m:rPr>
+          <w:rPr>
+            <w:rFonts w:ascii="Cambria Math" w:hAnsi="Cambria Math"/>
+          </w:rPr>
+          <m:t>l</m:t>
+        </m:r>
+      </m:oMath>
+      <w:bookmarkEnd w:id="0"/>
+      <w:r>
+        <w:t xml:space="preserve"> </w:t>
+      </w:r>
+    </w:p>
+    <w:p>
+      <w:pPr>
+        <w:ind w:firstLine="420"/>
       </w:pPr>
     </w:p>
     <w:p>
       <w:pPr>
         <w:ind w:firstLine="420"/>
-        <w:rPr>
-          <w:rFonts w:hint="eastAsia"/>
-        </w:rPr>
       </w:pPr>
     </w:p>
     <w:p>
       <w:pPr>
         <w:ind w:firstLine="420"/>
-        <w:rPr>
-          <w:rFonts w:hint="eastAsia"/>
-        </w:rPr>
-      </w:pPr>
-    </w:p>
-    <w:p>
-      <w:pPr>
-        <w:rPr>
-          <w:rFonts w:hint="eastAsia"/>
-        </w:rPr>
       </w:pPr>
     </w:p>
     <w:p>
       <w:pPr>
         <w:ind w:firstLine="420"/>
-        <w:rPr>
-          <w:rFonts w:hint="eastAsia"/>
-        </w:rPr>
       </w:pPr>
     </w:p>
     <w:p>
       <w:pPr>
         <w:ind w:firstLine="420"/>
-        <w:rPr>
-          <w:rFonts w:hint="eastAsia"/>
-        </w:rPr>
       </w:pPr>
     </w:p>
     <w:p>
       <w:pPr>
         <w:ind w:firstLine="420"/>
-        <w:rPr>
-          <w:rFonts w:hint="eastAsia"/>
-        </w:rPr>
       </w:pPr>
     </w:p>
     <w:p>
       <w:pPr>
         <w:ind w:firstLine="420"/>
-        <w:rPr>
-          <w:rFonts w:hint="eastAsia"/>
-        </w:rPr>
       </w:pPr>
     </w:p>
     <w:p>
       <w:pPr>
         <w:ind w:firstLine="420"/>
-        <w:rPr>
-          <w:rFonts w:hint="eastAsia"/>
-        </w:rPr>
       </w:pPr>
     </w:p>
     <w:p>
       <w:pPr>
         <w:ind w:firstLine="420"/>
-        <w:rPr>
-          <w:rFonts w:hint="eastAsia"/>
-        </w:rPr>
       </w:pPr>
     </w:p>
     <w:p>
       <w:pPr>
         <w:ind w:firstLine="420"/>
-        <w:rPr>
-          <w:rFonts w:hint="eastAsia"/>
-        </w:rPr>
       </w:pPr>
     </w:p>
     <w:p>
       <w:pPr>
         <w:ind w:firstLine="420"/>
-        <w:rPr>
-          <w:rFonts w:hint="eastAsia"/>
-        </w:rPr>
       </w:pPr>
     </w:p>
     <w:p>
       <w:pPr>
         <w:ind w:firstLine="420"/>
-        <w:rPr>
-          <w:rFonts w:hint="eastAsia"/>
-        </w:rPr>
       </w:pPr>
     </w:p>
     <w:p>
       <w:pPr>
         <w:ind w:firstLine="420"/>
-        <w:rPr>
-          <w:rFonts w:hint="eastAsia"/>
-        </w:rPr>
       </w:pPr>
     </w:p>
     <w:p>
       <w:pPr>
         <w:ind w:firstLine="420"/>
-        <w:rPr>
-          <w:rFonts w:hint="eastAsia"/>
-        </w:rPr>
+      </w:pPr>
+    </w:p>
+    <w:p>
+      <w:pPr>
+        <w:ind w:firstLine="420"/>
+      </w:pPr>
+    </w:p>
+    <w:p/>
+    <w:p>
+      <w:pPr>
+        <w:ind w:firstLine="420"/>
+      </w:pPr>
+    </w:p>
+    <w:p>
+      <w:pPr>
+        <w:ind w:firstLine="420"/>
+      </w:pPr>
+    </w:p>
+    <w:p>
+      <w:pPr>
+        <w:ind w:firstLine="420"/>
+      </w:pPr>
+    </w:p>
+    <w:p>
+      <w:pPr>
+        <w:ind w:firstLine="420"/>
+      </w:pPr>
+    </w:p>
+    <w:p>
+      <w:pPr>
+        <w:ind w:firstLine="420"/>
+      </w:pPr>
+    </w:p>
+    <w:p>
+      <w:pPr>
+        <w:ind w:firstLine="420"/>
+      </w:pPr>
+    </w:p>
+    <w:p>
+      <w:pPr>
+        <w:ind w:firstLine="420"/>
+      </w:pPr>
+    </w:p>
+    <w:p>
+      <w:pPr>
+        <w:ind w:firstLine="420"/>
+      </w:pPr>
+    </w:p>
+    <w:p>
+      <w:pPr>
+        <w:ind w:firstLine="420"/>
+      </w:pPr>
+    </w:p>
+    <w:p>
+      <w:pPr>
+        <w:ind w:firstLine="420"/>
+      </w:pPr>
+    </w:p>
+    <w:p>
+      <w:pPr>
+        <w:ind w:firstLine="420"/>
       </w:pPr>
     </w:p>
     <w:sectPr>
@@ -2834,6 +5842,56 @@
     </w:sectPr>
   </w:body>
 </w:document>
+</file>
+
+<file path=word/endnotes.xml><?xml version="1.0" encoding="utf-8"?>
+<w:endnotes xmlns:wpc="http://schemas.microsoft.com/office/word/2010/wordprocessingCanvas" xmlns:cx="http://schemas.microsoft.com/office/drawing/2014/chartex" xmlns:cx1="http://schemas.microsoft.com/office/drawing/2015/9/8/chartex" xmlns:cx2="http://schemas.microsoft.com/office/drawing/2015/10/21/chartex" xmlns:cx3="http://schemas.microsoft.com/office/drawing/2016/5/9/chartex" xmlns:cx4="http://schemas.microsoft.com/office/drawing/2016/5/10/chartex" xmlns:cx5="http://schemas.microsoft.com/office/drawing/2016/5/11/chartex" xmlns:cx6="http://schemas.microsoft.com/office/drawing/2016/5/12/chartex" xmlns:cx7="http://schemas.microsoft.com/office/drawing/2016/5/13/chartex" xmlns:cx8="http://schemas.microsoft.com/office/drawing/2016/5/14/chartex" xmlns:mc="http://schemas.openxmlformats.org/markup-compatibility/2006" xmlns:aink="http://schemas.microsoft.com/office/drawing/2016/ink" xmlns:am3d="http://schemas.microsoft.com/office/drawing/2017/model3d" xmlns:o="urn:schemas-microsoft-com:office:office" xmlns:r="http://schemas.openxmlformats.org/officeDocument/2006/relationships" xmlns:m="http://schemas.openxmlformats.org/officeDocument/2006/math" xmlns:v="urn:schemas-microsoft-com:vml" xmlns:wp14="http://schemas.microsoft.com/office/word/2010/wordprocessingDrawing" xmlns:wp="http://schemas.openxmlformats.org/drawingml/2006/wordprocessingDrawing" xmlns:w10="urn:schemas-microsoft-com:office:word" xmlns:w="http://schemas.openxmlformats.org/wordprocessingml/2006/main" xmlns:w14="http://schemas.microsoft.com/office/word/2010/wordml" xmlns:w15="http://schemas.microsoft.com/office/word/2012/wordml" xmlns:w16cid="http://schemas.microsoft.com/office/word/2016/wordml/cid" xmlns:w16se="http://schemas.microsoft.com/office/word/2015/wordml/symex" xmlns:wpg="http://schemas.microsoft.com/office/word/2010/wordprocessingGroup" xmlns:wpi="http://schemas.microsoft.com/office/word/2010/wordprocessingInk" xmlns:wne="http://schemas.microsoft.com/office/word/2006/wordml" xmlns:wps="http://schemas.microsoft.com/office/word/2010/wordprocessingShape" mc:Ignorable="w14 w15 w16se w16cid wp14">
+  <w:endnote w:type="separator" w:id="-1">
+    <w:p>
+      <w:pPr>
+        <w:spacing w:line="240" w:lineRule="auto"/>
+      </w:pPr>
+      <w:r>
+        <w:separator/>
+      </w:r>
+    </w:p>
+  </w:endnote>
+  <w:endnote w:type="continuationSeparator" w:id="0">
+    <w:p>
+      <w:pPr>
+        <w:spacing w:line="240" w:lineRule="auto"/>
+      </w:pPr>
+      <w:r>
+        <w:continuationSeparator/>
+      </w:r>
+    </w:p>
+  </w:endnote>
+</w:endnotes>
+</file>
+
+<file path=word/footnotes.xml><?xml version="1.0" encoding="utf-8"?>
+<w:footnotes xmlns:wpc="http://schemas.microsoft.com/office/word/2010/wordprocessingCanvas" xmlns:cx="http://schemas.microsoft.com/office/drawing/2014/chartex" xmlns:cx1="http://schemas.microsoft.com/office/drawing/2015/9/8/chartex" xmlns:cx2="http://schemas.microsoft.com/office/drawing/2015/10/21/chartex" xmlns:cx3="http://schemas.microsoft.com/office/drawing/2016/5/9/chartex" xmlns:cx4="http://schemas.microsoft.com/office/drawing/2016/5/10/chartex" xmlns:cx5="http://schemas.microsoft.com/office/drawing/2016/5/11/chartex" xmlns:cx6="http://schemas.microsoft.com/office/drawing/2016/5/12/chartex" xmlns:cx7="http://schemas.microsoft.com/office/drawing/2016/5/13/chartex" xmlns:cx8="http://schemas.microsoft.com/office/drawing/2016/5/14/chartex" xmlns:mc="http://schemas.openxmlformats.org/markup-compatibility/2006" xmlns:aink="http://schemas.microsoft.com/office/drawing/2016/ink" xmlns:am3d="http://schemas.microsoft.com/office/drawing/2017/model3d" xmlns:o="urn:schemas-microsoft-com:office:office" xmlns:r="http://schemas.openxmlformats.org/officeDocument/2006/relationships" xmlns:m="http://schemas.openxmlformats.org/officeDocument/2006/math" xmlns:v="urn:schemas-microsoft-com:vml" xmlns:wp14="http://schemas.microsoft.com/office/word/2010/wordprocessingDrawing" xmlns:wp="http://schemas.openxmlformats.org/drawingml/2006/wordprocessingDrawing" xmlns:w10="urn:schemas-microsoft-com:office:word" xmlns:w="http://schemas.openxmlformats.org/wordprocessingml/2006/main" xmlns:w14="http://schemas.microsoft.com/office/word/2010/wordml" xmlns:w15="http://schemas.microsoft.com/office/word/2012/wordml" xmlns:w16cid="http://schemas.microsoft.com/office/word/2016/wordml/cid" xmlns:w16se="http://schemas.microsoft.com/office/word/2015/wordml/symex" xmlns:wpg="http://schemas.microsoft.com/office/word/2010/wordprocessingGroup" xmlns:wpi="http://schemas.microsoft.com/office/word/2010/wordprocessingInk" xmlns:wne="http://schemas.microsoft.com/office/word/2006/wordml" xmlns:wps="http://schemas.microsoft.com/office/word/2010/wordprocessingShape" mc:Ignorable="w14 w15 w16se w16cid wp14">
+  <w:footnote w:type="separator" w:id="-1">
+    <w:p>
+      <w:pPr>
+        <w:spacing w:line="240" w:lineRule="auto"/>
+      </w:pPr>
+      <w:r>
+        <w:separator/>
+      </w:r>
+    </w:p>
+  </w:footnote>
+  <w:footnote w:type="continuationSeparator" w:id="0">
+    <w:p>
+      <w:pPr>
+        <w:spacing w:line="240" w:lineRule="auto"/>
+      </w:pPr>
+      <w:r>
+        <w:continuationSeparator/>
+      </w:r>
+    </w:p>
+  </w:footnote>
+</w:footnotes>
 </file>
 
 <file path=word/styles.xml><?xml version="1.0" encoding="utf-8"?>
@@ -3314,6 +6372,74 @@
       <w:color w:val="808080"/>
     </w:rPr>
   </w:style>
+  <w:style w:type="paragraph" w:styleId="a4">
+    <w:name w:val="header"/>
+    <w:basedOn w:val="a"/>
+    <w:link w:val="a5"/>
+    <w:uiPriority w:val="99"/>
+    <w:unhideWhenUsed/>
+    <w:rsid w:val="006F6BB6"/>
+    <w:pPr>
+      <w:pBdr>
+        <w:bottom w:val="single" w:sz="6" w:space="1" w:color="auto"/>
+      </w:pBdr>
+      <w:tabs>
+        <w:tab w:val="center" w:pos="4153"/>
+        <w:tab w:val="right" w:pos="8306"/>
+      </w:tabs>
+      <w:snapToGrid w:val="0"/>
+      <w:spacing w:line="240" w:lineRule="auto"/>
+      <w:jc w:val="center"/>
+    </w:pPr>
+    <w:rPr>
+      <w:sz w:val="18"/>
+      <w:szCs w:val="18"/>
+    </w:rPr>
+  </w:style>
+  <w:style w:type="character" w:customStyle="1" w:styleId="a5">
+    <w:name w:val="页眉 字符"/>
+    <w:basedOn w:val="a0"/>
+    <w:link w:val="a4"/>
+    <w:uiPriority w:val="99"/>
+    <w:rsid w:val="006F6BB6"/>
+    <w:rPr>
+      <w:rFonts w:ascii="Times New Roman" w:eastAsia="宋体" w:hAnsi="Times New Roman"/>
+      <w:sz w:val="18"/>
+      <w:szCs w:val="18"/>
+    </w:rPr>
+  </w:style>
+  <w:style w:type="paragraph" w:styleId="a6">
+    <w:name w:val="footer"/>
+    <w:basedOn w:val="a"/>
+    <w:link w:val="a7"/>
+    <w:uiPriority w:val="99"/>
+    <w:unhideWhenUsed/>
+    <w:rsid w:val="006F6BB6"/>
+    <w:pPr>
+      <w:tabs>
+        <w:tab w:val="center" w:pos="4153"/>
+        <w:tab w:val="right" w:pos="8306"/>
+      </w:tabs>
+      <w:snapToGrid w:val="0"/>
+      <w:spacing w:line="240" w:lineRule="auto"/>
+    </w:pPr>
+    <w:rPr>
+      <w:sz w:val="18"/>
+      <w:szCs w:val="18"/>
+    </w:rPr>
+  </w:style>
+  <w:style w:type="character" w:customStyle="1" w:styleId="a7">
+    <w:name w:val="页脚 字符"/>
+    <w:basedOn w:val="a0"/>
+    <w:link w:val="a6"/>
+    <w:uiPriority w:val="99"/>
+    <w:rsid w:val="006F6BB6"/>
+    <w:rPr>
+      <w:rFonts w:ascii="Times New Roman" w:eastAsia="宋体" w:hAnsi="Times New Roman"/>
+      <w:sz w:val="18"/>
+      <w:szCs w:val="18"/>
+    </w:rPr>
+  </w:style>
 </w:styles>
 </file>
 
